--- a/input/Formato.docx
+++ b/input/Formato.docx
@@ -56,7 +56,7 @@
     <w:lvl w:ilvl="0">
       <w:start w:val="1"/>
       <w:numFmt w:val="decimal"/>
-      <w:pStyle w:val="Listaconnmeros3"/>
+      <w:pStyle w:val="ListNumber3"/>
       <w:lvlText w:val="%1."/>
       <w:lvlJc w:val="left"/>
       <w:pPr>
@@ -74,7 +74,7 @@
     <w:lvl w:ilvl="0">
       <w:start w:val="1"/>
       <w:numFmt w:val="decimal"/>
-      <w:pStyle w:val="Listaconnmeros2"/>
+      <w:pStyle w:val="ListNumber2"/>
       <w:lvlText w:val="%1."/>
       <w:lvlJc w:val="left"/>
       <w:pPr>
@@ -112,7 +112,7 @@
     <w:lvl w:ilvl="0">
       <w:start w:val="1"/>
       <w:numFmt w:val="bullet"/>
-      <w:pStyle w:val="Listaconvietas3"/>
+      <w:pStyle w:val="ListBullet3"/>
       <w:lvlText w:val=""/>
       <w:lvlJc w:val="left"/>
       <w:pPr>
@@ -133,7 +133,7 @@
     <w:lvl w:ilvl="0">
       <w:start w:val="1"/>
       <w:numFmt w:val="bullet"/>
-      <w:pStyle w:val="Listaconvietas2"/>
+      <w:pStyle w:val="ListBullet2"/>
       <w:lvlText w:val=""/>
       <w:lvlJc w:val="left"/>
       <w:pPr>
@@ -154,7 +154,7 @@
     <w:lvl w:ilvl="0">
       <w:start w:val="1"/>
       <w:numFmt w:val="decimal"/>
-      <w:pStyle w:val="Listaconnmeros"/>
+      <w:pStyle w:val="ListNumber"/>
       <w:lvlText w:val="%1."/>
       <w:lvlJc w:val="left"/>
       <w:pPr>
@@ -172,7 +172,7 @@
     <w:lvl w:ilvl="0">
       <w:start w:val="1"/>
       <w:numFmt w:val="bullet"/>
-      <w:pStyle w:val="Listaconvietas"/>
+      <w:pStyle w:val="ListBullet"/>
       <w:lvlText w:val=""/>
       <w:lvlJc w:val="left"/>
       <w:pPr>
@@ -610,11 +610,11 @@
       <w:rFonts w:ascii="Calibri" w:hAnsi="Calibri"/>
     </w:rPr>
   </w:style>
-  <w:style w:type="paragraph" w:styleId="Ttulo1">
+  <w:style w:type="paragraph" w:styleId="Heading1">
     <w:name w:val="heading 1"/>
     <w:basedOn w:val="Normal"/>
     <w:next w:val="Normal"/>
-    <w:link w:val="Ttulo1Car"/>
+    <w:link w:val="Heading1Char"/>
     <w:uiPriority w:val="9"/>
     <w:qFormat/>
     <w:rsid w:val="00EC7355"/>
@@ -631,11 +631,11 @@
       <w:szCs w:val="28"/>
     </w:rPr>
   </w:style>
-  <w:style w:type="paragraph" w:styleId="Ttulo2">
+  <w:style w:type="paragraph" w:styleId="Heading2">
     <w:name w:val="heading 2"/>
     <w:basedOn w:val="Normal"/>
     <w:next w:val="Normal"/>
-    <w:link w:val="Ttulo2Car"/>
+    <w:link w:val="Heading2Char"/>
     <w:uiPriority w:val="9"/>
     <w:unhideWhenUsed/>
     <w:qFormat/>
@@ -655,11 +655,11 @@
       <w:szCs w:val="26"/>
     </w:rPr>
   </w:style>
-  <w:style w:type="paragraph" w:styleId="Ttulo3">
+  <w:style w:type="paragraph" w:styleId="Heading3">
     <w:name w:val="heading 3"/>
     <w:basedOn w:val="Normal"/>
     <w:next w:val="Normal"/>
-    <w:link w:val="Ttulo3Car"/>
+    <w:link w:val="Heading3Char"/>
     <w:uiPriority w:val="9"/>
     <w:unhideWhenUsed/>
     <w:qFormat/>
@@ -677,11 +677,11 @@
       <w:color w:val="4F81BD" w:themeColor="accent1"/>
     </w:rPr>
   </w:style>
-  <w:style w:type="paragraph" w:styleId="Ttulo4">
+  <w:style w:type="paragraph" w:styleId="Heading4">
     <w:name w:val="heading 4"/>
     <w:basedOn w:val="Normal"/>
     <w:next w:val="Normal"/>
-    <w:link w:val="Ttulo4Car"/>
+    <w:link w:val="Heading4Char"/>
     <w:uiPriority w:val="9"/>
     <w:semiHidden/>
     <w:unhideWhenUsed/>
@@ -702,11 +702,11 @@
       <w:color w:val="4F81BD" w:themeColor="accent1"/>
     </w:rPr>
   </w:style>
-  <w:style w:type="paragraph" w:styleId="Ttulo5">
+  <w:style w:type="paragraph" w:styleId="Heading5">
     <w:name w:val="heading 5"/>
     <w:basedOn w:val="Normal"/>
     <w:next w:val="Normal"/>
-    <w:link w:val="Ttulo5Car"/>
+    <w:link w:val="Heading5Char"/>
     <w:uiPriority w:val="9"/>
     <w:semiHidden/>
     <w:unhideWhenUsed/>
@@ -723,11 +723,11 @@
       <w:color w:val="243F60" w:themeColor="accent1" w:themeShade="7F"/>
     </w:rPr>
   </w:style>
-  <w:style w:type="paragraph" w:styleId="Ttulo6">
+  <w:style w:type="paragraph" w:styleId="Heading6">
     <w:name w:val="heading 6"/>
     <w:basedOn w:val="Normal"/>
     <w:next w:val="Normal"/>
-    <w:link w:val="Ttulo6Car"/>
+    <w:link w:val="Heading6Char"/>
     <w:uiPriority w:val="9"/>
     <w:semiHidden/>
     <w:unhideWhenUsed/>
@@ -746,11 +746,11 @@
       <w:color w:val="243F60" w:themeColor="accent1" w:themeShade="7F"/>
     </w:rPr>
   </w:style>
-  <w:style w:type="paragraph" w:styleId="Ttulo7">
+  <w:style w:type="paragraph" w:styleId="Heading7">
     <w:name w:val="heading 7"/>
     <w:basedOn w:val="Normal"/>
     <w:next w:val="Normal"/>
-    <w:link w:val="Ttulo7Car"/>
+    <w:link w:val="Heading7Char"/>
     <w:uiPriority w:val="9"/>
     <w:semiHidden/>
     <w:unhideWhenUsed/>
@@ -769,11 +769,11 @@
       <w:color w:val="404040" w:themeColor="text1" w:themeTint="BF"/>
     </w:rPr>
   </w:style>
-  <w:style w:type="paragraph" w:styleId="Ttulo8">
+  <w:style w:type="paragraph" w:styleId="Heading8">
     <w:name w:val="heading 8"/>
     <w:basedOn w:val="Normal"/>
     <w:next w:val="Normal"/>
-    <w:link w:val="Ttulo8Car"/>
+    <w:link w:val="Heading8Char"/>
     <w:uiPriority w:val="9"/>
     <w:semiHidden/>
     <w:unhideWhenUsed/>
@@ -792,11 +792,11 @@
       <w:szCs w:val="20"/>
     </w:rPr>
   </w:style>
-  <w:style w:type="paragraph" w:styleId="Ttulo9">
+  <w:style w:type="paragraph" w:styleId="Heading9">
     <w:name w:val="heading 9"/>
     <w:basedOn w:val="Normal"/>
     <w:next w:val="Normal"/>
-    <w:link w:val="Ttulo9Car"/>
+    <w:link w:val="Heading9Char"/>
     <w:uiPriority w:val="9"/>
     <w:semiHidden/>
     <w:unhideWhenUsed/>
@@ -817,13 +817,13 @@
       <w:szCs w:val="20"/>
     </w:rPr>
   </w:style>
-  <w:style w:type="character" w:default="1" w:styleId="Fuentedeprrafopredeter">
+  <w:style w:type="character" w:default="1" w:styleId="DefaultParagraphFont">
     <w:name w:val="Default Paragraph Font"/>
     <w:uiPriority w:val="1"/>
     <w:semiHidden/>
     <w:unhideWhenUsed/>
   </w:style>
-  <w:style w:type="table" w:default="1" w:styleId="Tablanormal">
+  <w:style w:type="table" w:default="1" w:styleId="TableNormal">
     <w:name w:val="Normal Table"/>
     <w:uiPriority w:val="99"/>
     <w:semiHidden/>
@@ -838,16 +838,16 @@
       </w:tblCellMar>
     </w:tblPr>
   </w:style>
-  <w:style w:type="numbering" w:default="1" w:styleId="Sinlista">
+  <w:style w:type="numbering" w:default="1" w:styleId="NoList">
     <w:name w:val="No List"/>
     <w:uiPriority w:val="99"/>
     <w:semiHidden/>
     <w:unhideWhenUsed/>
   </w:style>
-  <w:style w:type="paragraph" w:styleId="Encabezado">
+  <w:style w:type="paragraph" w:styleId="Header">
     <w:name w:val="header"/>
     <w:basedOn w:val="Normal"/>
-    <w:link w:val="EncabezadoCar"/>
+    <w:link w:val="HeaderChar"/>
     <w:uiPriority w:val="99"/>
     <w:unhideWhenUsed/>
     <w:rsid w:val="00E618BF"/>
@@ -859,17 +859,17 @@
       <w:spacing w:after="0" w:line="240" w:lineRule="auto"/>
     </w:pPr>
   </w:style>
-  <w:style w:type="character" w:customStyle="1" w:styleId="EncabezadoCar">
-    <w:name w:val="Encabezado Car"/>
-    <w:basedOn w:val="Fuentedeprrafopredeter"/>
-    <w:link w:val="Encabezado"/>
+  <w:style w:type="character" w:customStyle="1" w:styleId="HeaderChar">
+    <w:name w:val="Header Char"/>
+    <w:basedOn w:val="DefaultParagraphFont"/>
+    <w:link w:val="Header"/>
     <w:uiPriority w:val="99"/>
     <w:rsid w:val="00E618BF"/>
   </w:style>
-  <w:style w:type="paragraph" w:styleId="Piedepgina">
+  <w:style w:type="paragraph" w:styleId="Footer">
     <w:name w:val="footer"/>
     <w:basedOn w:val="Normal"/>
-    <w:link w:val="PiedepginaCar"/>
+    <w:link w:val="FooterChar"/>
     <w:uiPriority w:val="99"/>
     <w:unhideWhenUsed/>
     <w:rsid w:val="00E618BF"/>
@@ -881,14 +881,14 @@
       <w:spacing w:after="0" w:line="240" w:lineRule="auto"/>
     </w:pPr>
   </w:style>
-  <w:style w:type="character" w:customStyle="1" w:styleId="PiedepginaCar">
-    <w:name w:val="Pie de página Car"/>
-    <w:basedOn w:val="Fuentedeprrafopredeter"/>
-    <w:link w:val="Piedepgina"/>
+  <w:style w:type="character" w:customStyle="1" w:styleId="FooterChar">
+    <w:name w:val="Footer Char"/>
+    <w:basedOn w:val="DefaultParagraphFont"/>
+    <w:link w:val="Footer"/>
     <w:uiPriority w:val="99"/>
     <w:rsid w:val="00E618BF"/>
   </w:style>
-  <w:style w:type="paragraph" w:styleId="Sinespaciado">
+  <w:style w:type="paragraph" w:styleId="NoSpacing">
     <w:name w:val="No Spacing"/>
     <w:uiPriority w:val="1"/>
     <w:qFormat/>
@@ -897,10 +897,10 @@
       <w:spacing w:after="0" w:line="240" w:lineRule="auto"/>
     </w:pPr>
   </w:style>
-  <w:style w:type="character" w:customStyle="1" w:styleId="Ttulo1Car">
-    <w:name w:val="Título 1 Car"/>
-    <w:basedOn w:val="Fuentedeprrafopredeter"/>
-    <w:link w:val="Ttulo1"/>
+  <w:style w:type="character" w:customStyle="1" w:styleId="Heading1Char">
+    <w:name w:val="Heading 1 Char"/>
+    <w:basedOn w:val="DefaultParagraphFont"/>
+    <w:link w:val="Heading1"/>
     <w:uiPriority w:val="9"/>
     <w:rsid w:val="00EC7355"/>
     <w:rPr>
@@ -910,10 +910,10 @@
       <w:szCs w:val="28"/>
     </w:rPr>
   </w:style>
-  <w:style w:type="character" w:customStyle="1" w:styleId="Ttulo2Car">
-    <w:name w:val="Título 2 Car"/>
-    <w:basedOn w:val="Fuentedeprrafopredeter"/>
-    <w:link w:val="Ttulo2"/>
+  <w:style w:type="character" w:customStyle="1" w:styleId="Heading2Char">
+    <w:name w:val="Heading 2 Char"/>
+    <w:basedOn w:val="DefaultParagraphFont"/>
+    <w:link w:val="Heading2"/>
     <w:uiPriority w:val="9"/>
     <w:rsid w:val="00FC693F"/>
     <w:rPr>
@@ -925,10 +925,10 @@
       <w:szCs w:val="26"/>
     </w:rPr>
   </w:style>
-  <w:style w:type="character" w:customStyle="1" w:styleId="Ttulo3Car">
-    <w:name w:val="Título 3 Car"/>
-    <w:basedOn w:val="Fuentedeprrafopredeter"/>
-    <w:link w:val="Ttulo3"/>
+  <w:style w:type="character" w:customStyle="1" w:styleId="Heading3Char">
+    <w:name w:val="Heading 3 Char"/>
+    <w:basedOn w:val="DefaultParagraphFont"/>
+    <w:link w:val="Heading3"/>
     <w:uiPriority w:val="9"/>
     <w:rsid w:val="00FC693F"/>
     <w:rPr>
@@ -938,11 +938,11 @@
       <w:color w:val="4F81BD" w:themeColor="accent1"/>
     </w:rPr>
   </w:style>
-  <w:style w:type="paragraph" w:styleId="Ttulo">
+  <w:style w:type="paragraph" w:styleId="Title">
     <w:name w:val="Title"/>
-    <w:basedOn w:val="Ttulo1"/>
+    <w:basedOn w:val="Heading1"/>
     <w:next w:val="Normal"/>
-    <w:link w:val="TtuloCar"/>
+    <w:link w:val="TitleChar"/>
     <w:uiPriority w:val="10"/>
     <w:qFormat/>
     <w:rsid w:val="00EC7355"/>
@@ -953,10 +953,10 @@
       <w:sz w:val="28"/>
     </w:rPr>
   </w:style>
-  <w:style w:type="character" w:customStyle="1" w:styleId="TtuloCar">
-    <w:name w:val="Título Car"/>
-    <w:basedOn w:val="Fuentedeprrafopredeter"/>
-    <w:link w:val="Ttulo"/>
+  <w:style w:type="character" w:customStyle="1" w:styleId="TitleChar">
+    <w:name w:val="Title Char"/>
+    <w:basedOn w:val="DefaultParagraphFont"/>
+    <w:link w:val="Title"/>
     <w:uiPriority w:val="10"/>
     <w:rsid w:val="00EC7355"/>
     <w:rPr>
@@ -967,11 +967,11 @@
       <w:szCs w:val="28"/>
     </w:rPr>
   </w:style>
-  <w:style w:type="paragraph" w:styleId="Subttulo">
+  <w:style w:type="paragraph" w:styleId="Subtitle">
     <w:name w:val="Subtitle"/>
     <w:basedOn w:val="Normal"/>
     <w:next w:val="Normal"/>
-    <w:link w:val="SubttuloCar"/>
+    <w:link w:val="SubtitleChar"/>
     <w:uiPriority w:val="11"/>
     <w:qFormat/>
     <w:rsid w:val="00FC693F"/>
@@ -990,10 +990,10 @@
       <w:szCs w:val="24"/>
     </w:rPr>
   </w:style>
-  <w:style w:type="character" w:customStyle="1" w:styleId="SubttuloCar">
-    <w:name w:val="Subtítulo Car"/>
-    <w:basedOn w:val="Fuentedeprrafopredeter"/>
-    <w:link w:val="Subttulo"/>
+  <w:style w:type="character" w:customStyle="1" w:styleId="SubtitleChar">
+    <w:name w:val="Subtitle Char"/>
+    <w:basedOn w:val="DefaultParagraphFont"/>
+    <w:link w:val="Subtitle"/>
     <w:uiPriority w:val="11"/>
     <w:rsid w:val="00FC693F"/>
     <w:rPr>
@@ -1006,7 +1006,7 @@
       <w:szCs w:val="24"/>
     </w:rPr>
   </w:style>
-  <w:style w:type="paragraph" w:styleId="Prrafodelista">
+  <w:style w:type="paragraph" w:styleId="ListParagraph">
     <w:name w:val="List Paragraph"/>
     <w:basedOn w:val="Normal"/>
     <w:uiPriority w:val="34"/>
@@ -1017,10 +1017,10 @@
       <w:contextualSpacing/>
     </w:pPr>
   </w:style>
-  <w:style w:type="paragraph" w:styleId="Textoindependiente">
+  <w:style w:type="paragraph" w:styleId="BodyText">
     <w:name w:val="Body Text"/>
     <w:basedOn w:val="Normal"/>
-    <w:link w:val="TextoindependienteCar"/>
+    <w:link w:val="BodyTextChar"/>
     <w:uiPriority w:val="99"/>
     <w:unhideWhenUsed/>
     <w:rsid w:val="00AA1D8D"/>
@@ -1028,17 +1028,17 @@
       <w:spacing w:after="120"/>
     </w:pPr>
   </w:style>
-  <w:style w:type="character" w:customStyle="1" w:styleId="TextoindependienteCar">
-    <w:name w:val="Texto independiente Car"/>
-    <w:basedOn w:val="Fuentedeprrafopredeter"/>
-    <w:link w:val="Textoindependiente"/>
+  <w:style w:type="character" w:customStyle="1" w:styleId="BodyTextChar">
+    <w:name w:val="Body Text Char"/>
+    <w:basedOn w:val="DefaultParagraphFont"/>
+    <w:link w:val="BodyText"/>
     <w:uiPriority w:val="99"/>
     <w:rsid w:val="00AA1D8D"/>
   </w:style>
-  <w:style w:type="paragraph" w:styleId="Textoindependiente2">
+  <w:style w:type="paragraph" w:styleId="BodyText2">
     <w:name w:val="Body Text 2"/>
     <w:basedOn w:val="Normal"/>
-    <w:link w:val="Textoindependiente2Car"/>
+    <w:link w:val="BodyText2Char"/>
     <w:uiPriority w:val="99"/>
     <w:unhideWhenUsed/>
     <w:rsid w:val="00AA1D8D"/>
@@ -1046,17 +1046,17 @@
       <w:spacing w:after="120" w:line="480" w:lineRule="auto"/>
     </w:pPr>
   </w:style>
-  <w:style w:type="character" w:customStyle="1" w:styleId="Textoindependiente2Car">
-    <w:name w:val="Texto independiente 2 Car"/>
-    <w:basedOn w:val="Fuentedeprrafopredeter"/>
-    <w:link w:val="Textoindependiente2"/>
+  <w:style w:type="character" w:customStyle="1" w:styleId="BodyText2Char">
+    <w:name w:val="Body Text 2 Char"/>
+    <w:basedOn w:val="DefaultParagraphFont"/>
+    <w:link w:val="BodyText2"/>
     <w:uiPriority w:val="99"/>
     <w:rsid w:val="00AA1D8D"/>
   </w:style>
-  <w:style w:type="paragraph" w:styleId="Textoindependiente3">
+  <w:style w:type="paragraph" w:styleId="BodyText3">
     <w:name w:val="Body Text 3"/>
     <w:basedOn w:val="Normal"/>
-    <w:link w:val="Textoindependiente3Car"/>
+    <w:link w:val="BodyText3Char"/>
     <w:uiPriority w:val="99"/>
     <w:unhideWhenUsed/>
     <w:rsid w:val="00AA1D8D"/>
@@ -1068,10 +1068,10 @@
       <w:szCs w:val="16"/>
     </w:rPr>
   </w:style>
-  <w:style w:type="character" w:customStyle="1" w:styleId="Textoindependiente3Car">
-    <w:name w:val="Texto independiente 3 Car"/>
-    <w:basedOn w:val="Fuentedeprrafopredeter"/>
-    <w:link w:val="Textoindependiente3"/>
+  <w:style w:type="character" w:customStyle="1" w:styleId="BodyText3Char">
+    <w:name w:val="Body Text 3 Char"/>
+    <w:basedOn w:val="DefaultParagraphFont"/>
+    <w:link w:val="BodyText3"/>
     <w:uiPriority w:val="99"/>
     <w:rsid w:val="00AA1D8D"/>
     <w:rPr>
@@ -1079,7 +1079,7 @@
       <w:szCs w:val="16"/>
     </w:rPr>
   </w:style>
-  <w:style w:type="paragraph" w:styleId="Lista">
+  <w:style w:type="paragraph" w:styleId="List">
     <w:name w:val="List"/>
     <w:basedOn w:val="Normal"/>
     <w:uiPriority w:val="99"/>
@@ -1090,7 +1090,7 @@
       <w:contextualSpacing/>
     </w:pPr>
   </w:style>
-  <w:style w:type="paragraph" w:styleId="Lista2">
+  <w:style w:type="paragraph" w:styleId="List2">
     <w:name w:val="List 2"/>
     <w:basedOn w:val="Normal"/>
     <w:uiPriority w:val="99"/>
@@ -1101,7 +1101,7 @@
       <w:contextualSpacing/>
     </w:pPr>
   </w:style>
-  <w:style w:type="paragraph" w:styleId="Lista3">
+  <w:style w:type="paragraph" w:styleId="List3">
     <w:name w:val="List 3"/>
     <w:basedOn w:val="Normal"/>
     <w:uiPriority w:val="99"/>
@@ -1112,7 +1112,7 @@
       <w:contextualSpacing/>
     </w:pPr>
   </w:style>
-  <w:style w:type="paragraph" w:styleId="Listaconvietas">
+  <w:style w:type="paragraph" w:styleId="ListBullet">
     <w:name w:val="List Bullet"/>
     <w:basedOn w:val="Normal"/>
     <w:uiPriority w:val="99"/>
@@ -1125,7 +1125,7 @@
       <w:contextualSpacing/>
     </w:pPr>
   </w:style>
-  <w:style w:type="paragraph" w:styleId="Listaconvietas2">
+  <w:style w:type="paragraph" w:styleId="ListBullet2">
     <w:name w:val="List Bullet 2"/>
     <w:basedOn w:val="Normal"/>
     <w:uiPriority w:val="99"/>
@@ -1138,7 +1138,7 @@
       <w:contextualSpacing/>
     </w:pPr>
   </w:style>
-  <w:style w:type="paragraph" w:styleId="Listaconvietas3">
+  <w:style w:type="paragraph" w:styleId="ListBullet3">
     <w:name w:val="List Bullet 3"/>
     <w:basedOn w:val="Normal"/>
     <w:uiPriority w:val="99"/>
@@ -1151,7 +1151,7 @@
       <w:contextualSpacing/>
     </w:pPr>
   </w:style>
-  <w:style w:type="paragraph" w:styleId="Listaconnmeros">
+  <w:style w:type="paragraph" w:styleId="ListNumber">
     <w:name w:val="List Number"/>
     <w:basedOn w:val="Normal"/>
     <w:uiPriority w:val="99"/>
@@ -1164,7 +1164,7 @@
       <w:contextualSpacing/>
     </w:pPr>
   </w:style>
-  <w:style w:type="paragraph" w:styleId="Listaconnmeros2">
+  <w:style w:type="paragraph" w:styleId="ListNumber2">
     <w:name w:val="List Number 2"/>
     <w:basedOn w:val="Normal"/>
     <w:uiPriority w:val="99"/>
@@ -1177,7 +1177,7 @@
       <w:contextualSpacing/>
     </w:pPr>
   </w:style>
-  <w:style w:type="paragraph" w:styleId="Listaconnmeros3">
+  <w:style w:type="paragraph" w:styleId="ListNumber3">
     <w:name w:val="List Number 3"/>
     <w:basedOn w:val="Normal"/>
     <w:uiPriority w:val="99"/>
@@ -1190,7 +1190,7 @@
       <w:contextualSpacing/>
     </w:pPr>
   </w:style>
-  <w:style w:type="paragraph" w:styleId="Continuarlista">
+  <w:style w:type="paragraph" w:styleId="ListContinue">
     <w:name w:val="List Continue"/>
     <w:basedOn w:val="Normal"/>
     <w:uiPriority w:val="99"/>
@@ -1202,7 +1202,7 @@
       <w:contextualSpacing/>
     </w:pPr>
   </w:style>
-  <w:style w:type="paragraph" w:styleId="Continuarlista2">
+  <w:style w:type="paragraph" w:styleId="ListContinue2">
     <w:name w:val="List Continue 2"/>
     <w:basedOn w:val="Normal"/>
     <w:uiPriority w:val="99"/>
@@ -1214,7 +1214,7 @@
       <w:contextualSpacing/>
     </w:pPr>
   </w:style>
-  <w:style w:type="paragraph" w:styleId="Continuarlista3">
+  <w:style w:type="paragraph" w:styleId="ListContinue3">
     <w:name w:val="List Continue 3"/>
     <w:basedOn w:val="Normal"/>
     <w:uiPriority w:val="99"/>
@@ -1226,9 +1226,9 @@
       <w:contextualSpacing/>
     </w:pPr>
   </w:style>
-  <w:style w:type="paragraph" w:styleId="Textomacro">
+  <w:style w:type="paragraph" w:styleId="MacroText">
     <w:name w:val="macro"/>
-    <w:link w:val="TextomacroCar"/>
+    <w:link w:val="MacroTextChar"/>
     <w:uiPriority w:val="99"/>
     <w:unhideWhenUsed/>
     <w:rsid w:val="0029639D"/>
@@ -1249,10 +1249,10 @@
       <w:szCs w:val="20"/>
     </w:rPr>
   </w:style>
-  <w:style w:type="character" w:customStyle="1" w:styleId="TextomacroCar">
-    <w:name w:val="Texto macro Car"/>
-    <w:basedOn w:val="Fuentedeprrafopredeter"/>
-    <w:link w:val="Textomacro"/>
+  <w:style w:type="character" w:customStyle="1" w:styleId="MacroTextChar">
+    <w:name w:val="Macro Text Char"/>
+    <w:basedOn w:val="DefaultParagraphFont"/>
+    <w:link w:val="MacroText"/>
     <w:uiPriority w:val="99"/>
     <w:rsid w:val="0029639D"/>
     <w:rPr>
@@ -1261,11 +1261,11 @@
       <w:szCs w:val="20"/>
     </w:rPr>
   </w:style>
-  <w:style w:type="paragraph" w:styleId="Cita">
+  <w:style w:type="paragraph" w:styleId="Quote">
     <w:name w:val="Quote"/>
     <w:basedOn w:val="Normal"/>
     <w:next w:val="Normal"/>
-    <w:link w:val="CitaCar"/>
+    <w:link w:val="QuoteChar"/>
     <w:uiPriority w:val="29"/>
     <w:qFormat/>
     <w:rsid w:val="00FC693F"/>
@@ -1275,10 +1275,10 @@
       <w:color w:val="000000" w:themeColor="text1"/>
     </w:rPr>
   </w:style>
-  <w:style w:type="character" w:customStyle="1" w:styleId="CitaCar">
-    <w:name w:val="Cita Car"/>
-    <w:basedOn w:val="Fuentedeprrafopredeter"/>
-    <w:link w:val="Cita"/>
+  <w:style w:type="character" w:customStyle="1" w:styleId="QuoteChar">
+    <w:name w:val="Quote Char"/>
+    <w:basedOn w:val="DefaultParagraphFont"/>
+    <w:link w:val="Quote"/>
     <w:uiPriority w:val="29"/>
     <w:rsid w:val="00FC693F"/>
     <w:rPr>
@@ -1287,10 +1287,10 @@
       <w:color w:val="000000" w:themeColor="text1"/>
     </w:rPr>
   </w:style>
-  <w:style w:type="character" w:customStyle="1" w:styleId="Ttulo4Car">
-    <w:name w:val="Título 4 Car"/>
-    <w:basedOn w:val="Fuentedeprrafopredeter"/>
-    <w:link w:val="Ttulo4"/>
+  <w:style w:type="character" w:customStyle="1" w:styleId="Heading4Char">
+    <w:name w:val="Heading 4 Char"/>
+    <w:basedOn w:val="DefaultParagraphFont"/>
+    <w:link w:val="Heading4"/>
     <w:uiPriority w:val="9"/>
     <w:semiHidden/>
     <w:rsid w:val="00FC693F"/>
@@ -1303,10 +1303,10 @@
       <w:color w:val="4F81BD" w:themeColor="accent1"/>
     </w:rPr>
   </w:style>
-  <w:style w:type="character" w:customStyle="1" w:styleId="Ttulo5Car">
-    <w:name w:val="Título 5 Car"/>
-    <w:basedOn w:val="Fuentedeprrafopredeter"/>
-    <w:link w:val="Ttulo5"/>
+  <w:style w:type="character" w:customStyle="1" w:styleId="Heading5Char">
+    <w:name w:val="Heading 5 Char"/>
+    <w:basedOn w:val="DefaultParagraphFont"/>
+    <w:link w:val="Heading5"/>
     <w:uiPriority w:val="9"/>
     <w:semiHidden/>
     <w:rsid w:val="00FC693F"/>
@@ -1315,10 +1315,10 @@
       <w:color w:val="243F60" w:themeColor="accent1" w:themeShade="7F"/>
     </w:rPr>
   </w:style>
-  <w:style w:type="character" w:customStyle="1" w:styleId="Ttulo6Car">
-    <w:name w:val="Título 6 Car"/>
-    <w:basedOn w:val="Fuentedeprrafopredeter"/>
-    <w:link w:val="Ttulo6"/>
+  <w:style w:type="character" w:customStyle="1" w:styleId="Heading6Char">
+    <w:name w:val="Heading 6 Char"/>
+    <w:basedOn w:val="DefaultParagraphFont"/>
+    <w:link w:val="Heading6"/>
     <w:uiPriority w:val="9"/>
     <w:semiHidden/>
     <w:rsid w:val="00FC693F"/>
@@ -1329,10 +1329,10 @@
       <w:color w:val="243F60" w:themeColor="accent1" w:themeShade="7F"/>
     </w:rPr>
   </w:style>
-  <w:style w:type="character" w:customStyle="1" w:styleId="Ttulo7Car">
-    <w:name w:val="Título 7 Car"/>
-    <w:basedOn w:val="Fuentedeprrafopredeter"/>
-    <w:link w:val="Ttulo7"/>
+  <w:style w:type="character" w:customStyle="1" w:styleId="Heading7Char">
+    <w:name w:val="Heading 7 Char"/>
+    <w:basedOn w:val="DefaultParagraphFont"/>
+    <w:link w:val="Heading7"/>
     <w:uiPriority w:val="9"/>
     <w:semiHidden/>
     <w:rsid w:val="00FC693F"/>
@@ -1343,10 +1343,10 @@
       <w:color w:val="404040" w:themeColor="text1" w:themeTint="BF"/>
     </w:rPr>
   </w:style>
-  <w:style w:type="character" w:customStyle="1" w:styleId="Ttulo8Car">
-    <w:name w:val="Título 8 Car"/>
-    <w:basedOn w:val="Fuentedeprrafopredeter"/>
-    <w:link w:val="Ttulo8"/>
+  <w:style w:type="character" w:customStyle="1" w:styleId="Heading8Char">
+    <w:name w:val="Heading 8 Char"/>
+    <w:basedOn w:val="DefaultParagraphFont"/>
+    <w:link w:val="Heading8"/>
     <w:uiPriority w:val="9"/>
     <w:semiHidden/>
     <w:rsid w:val="00FC693F"/>
@@ -1357,10 +1357,10 @@
       <w:szCs w:val="20"/>
     </w:rPr>
   </w:style>
-  <w:style w:type="character" w:customStyle="1" w:styleId="Ttulo9Car">
-    <w:name w:val="Título 9 Car"/>
-    <w:basedOn w:val="Fuentedeprrafopredeter"/>
-    <w:link w:val="Ttulo9"/>
+  <w:style w:type="character" w:customStyle="1" w:styleId="Heading9Char">
+    <w:name w:val="Heading 9 Char"/>
+    <w:basedOn w:val="DefaultParagraphFont"/>
+    <w:link w:val="Heading9"/>
     <w:uiPriority w:val="9"/>
     <w:semiHidden/>
     <w:rsid w:val="00FC693F"/>
@@ -1373,7 +1373,7 @@
       <w:szCs w:val="20"/>
     </w:rPr>
   </w:style>
-  <w:style w:type="paragraph" w:styleId="Descripcin">
+  <w:style w:type="paragraph" w:styleId="Caption">
     <w:name w:val="caption"/>
     <w:basedOn w:val="Normal"/>
     <w:next w:val="Normal"/>
@@ -1393,9 +1393,9 @@
       <w:szCs w:val="18"/>
     </w:rPr>
   </w:style>
-  <w:style w:type="character" w:styleId="Textoennegrita">
+  <w:style w:type="character" w:styleId="Strong">
     <w:name w:val="Strong"/>
-    <w:basedOn w:val="Fuentedeprrafopredeter"/>
+    <w:basedOn w:val="DefaultParagraphFont"/>
     <w:uiPriority w:val="22"/>
     <w:qFormat/>
     <w:rsid w:val="00FC693F"/>
@@ -1404,9 +1404,9 @@
       <w:bCs/>
     </w:rPr>
   </w:style>
-  <w:style w:type="character" w:styleId="nfasis">
+  <w:style w:type="character" w:styleId="Emphasis">
     <w:name w:val="Emphasis"/>
-    <w:basedOn w:val="Fuentedeprrafopredeter"/>
+    <w:basedOn w:val="DefaultParagraphFont"/>
     <w:uiPriority w:val="20"/>
     <w:qFormat/>
     <w:rsid w:val="00FC693F"/>
@@ -1415,11 +1415,11 @@
       <w:iCs/>
     </w:rPr>
   </w:style>
-  <w:style w:type="paragraph" w:styleId="Citadestacada">
+  <w:style w:type="paragraph" w:styleId="IntenseQuote">
     <w:name w:val="Intense Quote"/>
     <w:basedOn w:val="Normal"/>
     <w:next w:val="Normal"/>
-    <w:link w:val="CitadestacadaCar"/>
+    <w:link w:val="IntenseQuoteChar"/>
     <w:uiPriority w:val="30"/>
     <w:qFormat/>
     <w:rsid w:val="00FC693F"/>
@@ -1438,10 +1438,10 @@
       <w:color w:val="4F81BD" w:themeColor="accent1"/>
     </w:rPr>
   </w:style>
-  <w:style w:type="character" w:customStyle="1" w:styleId="CitadestacadaCar">
-    <w:name w:val="Cita destacada Car"/>
-    <w:basedOn w:val="Fuentedeprrafopredeter"/>
-    <w:link w:val="Citadestacada"/>
+  <w:style w:type="character" w:customStyle="1" w:styleId="IntenseQuoteChar">
+    <w:name w:val="Intense Quote Char"/>
+    <w:basedOn w:val="DefaultParagraphFont"/>
+    <w:link w:val="IntenseQuote"/>
     <w:uiPriority w:val="30"/>
     <w:rsid w:val="00FC693F"/>
     <w:rPr>
@@ -1452,9 +1452,9 @@
       <w:color w:val="4F81BD" w:themeColor="accent1"/>
     </w:rPr>
   </w:style>
-  <w:style w:type="character" w:styleId="nfasissutil">
+  <w:style w:type="character" w:styleId="SubtleEmphasis">
     <w:name w:val="Subtle Emphasis"/>
-    <w:basedOn w:val="Fuentedeprrafopredeter"/>
+    <w:basedOn w:val="DefaultParagraphFont"/>
     <w:uiPriority w:val="19"/>
     <w:qFormat/>
     <w:rsid w:val="00FC693F"/>
@@ -1464,9 +1464,9 @@
       <w:color w:val="808080" w:themeColor="text1" w:themeTint="7F"/>
     </w:rPr>
   </w:style>
-  <w:style w:type="character" w:styleId="nfasisintenso">
+  <w:style w:type="character" w:styleId="IntenseEmphasis">
     <w:name w:val="Intense Emphasis"/>
-    <w:basedOn w:val="Fuentedeprrafopredeter"/>
+    <w:basedOn w:val="DefaultParagraphFont"/>
     <w:uiPriority w:val="21"/>
     <w:qFormat/>
     <w:rsid w:val="00FC693F"/>
@@ -1478,9 +1478,9 @@
       <w:color w:val="4F81BD" w:themeColor="accent1"/>
     </w:rPr>
   </w:style>
-  <w:style w:type="character" w:styleId="Referenciasutil">
+  <w:style w:type="character" w:styleId="SubtleReference">
     <w:name w:val="Subtle Reference"/>
-    <w:basedOn w:val="Fuentedeprrafopredeter"/>
+    <w:basedOn w:val="DefaultParagraphFont"/>
     <w:uiPriority w:val="31"/>
     <w:qFormat/>
     <w:rsid w:val="00FC693F"/>
@@ -1490,9 +1490,9 @@
       <w:u w:val="single"/>
     </w:rPr>
   </w:style>
-  <w:style w:type="character" w:styleId="Referenciaintensa">
+  <w:style w:type="character" w:styleId="IntenseReference">
     <w:name w:val="Intense Reference"/>
-    <w:basedOn w:val="Fuentedeprrafopredeter"/>
+    <w:basedOn w:val="DefaultParagraphFont"/>
     <w:uiPriority w:val="32"/>
     <w:qFormat/>
     <w:rsid w:val="00FC693F"/>
@@ -1505,9 +1505,9 @@
       <w:u w:val="single"/>
     </w:rPr>
   </w:style>
-  <w:style w:type="character" w:styleId="Ttulodellibro">
+  <w:style w:type="character" w:styleId="BookTitle">
     <w:name w:val="Book Title"/>
-    <w:basedOn w:val="Fuentedeprrafopredeter"/>
+    <w:basedOn w:val="DefaultParagraphFont"/>
     <w:uiPriority w:val="33"/>
     <w:qFormat/>
     <w:rsid w:val="00FC693F"/>
@@ -1518,9 +1518,9 @@
       <w:spacing w:val="5"/>
     </w:rPr>
   </w:style>
-  <w:style w:type="paragraph" w:styleId="TtuloTDC">
+  <w:style w:type="paragraph" w:styleId="TOCHeading">
     <w:name w:val="TOC Heading"/>
-    <w:basedOn w:val="Ttulo1"/>
+    <w:basedOn w:val="Heading1"/>
     <w:next w:val="Normal"/>
     <w:uiPriority w:val="39"/>
     <w:semiHidden/>
@@ -1531,9 +1531,9 @@
       <w:outlineLvl w:val="9"/>
     </w:pPr>
   </w:style>
-  <w:style w:type="table" w:styleId="Tablaconcuadrcula">
+  <w:style w:type="table" w:styleId="TableGrid">
     <w:name w:val="Table Grid"/>
-    <w:basedOn w:val="Tablanormal"/>
+    <w:basedOn w:val="TableNormal"/>
     <w:uiPriority w:val="59"/>
     <w:rsid w:val="00FC693F"/>
     <w:pPr>
@@ -1550,9 +1550,9 @@
       </w:tblBorders>
     </w:tblPr>
   </w:style>
-  <w:style w:type="table" w:styleId="Sombreadoclaro">
+  <w:style w:type="table" w:styleId="LightShading">
     <w:name w:val="Light Shading"/>
-    <w:basedOn w:val="Tablanormal"/>
+    <w:basedOn w:val="TableNormal"/>
     <w:uiPriority w:val="60"/>
     <w:rsid w:val="00FC693F"/>
     <w:pPr>
@@ -1646,9 +1646,9 @@
       </w:tcPr>
     </w:tblStylePr>
   </w:style>
-  <w:style w:type="table" w:styleId="Sombreadoclaro-nfasis1">
+  <w:style w:type="table" w:styleId="LightShading-Accent1">
     <w:name w:val="Light Shading Accent 1"/>
-    <w:basedOn w:val="Tablanormal"/>
+    <w:basedOn w:val="TableNormal"/>
     <w:uiPriority w:val="60"/>
     <w:rsid w:val="00FC693F"/>
     <w:pPr>
@@ -1742,9 +1742,9 @@
       </w:tcPr>
     </w:tblStylePr>
   </w:style>
-  <w:style w:type="table" w:styleId="Sombreadoclaro-nfasis2">
+  <w:style w:type="table" w:styleId="LightShading-Accent2">
     <w:name w:val="Light Shading Accent 2"/>
-    <w:basedOn w:val="Tablanormal"/>
+    <w:basedOn w:val="TableNormal"/>
     <w:uiPriority w:val="60"/>
     <w:rsid w:val="00FC693F"/>
     <w:pPr>
@@ -1838,9 +1838,9 @@
       </w:tcPr>
     </w:tblStylePr>
   </w:style>
-  <w:style w:type="table" w:styleId="Sombreadoclaro-nfasis3">
+  <w:style w:type="table" w:styleId="LightShading-Accent3">
     <w:name w:val="Light Shading Accent 3"/>
-    <w:basedOn w:val="Tablanormal"/>
+    <w:basedOn w:val="TableNormal"/>
     <w:uiPriority w:val="60"/>
     <w:rsid w:val="00FC693F"/>
     <w:pPr>
@@ -1934,9 +1934,9 @@
       </w:tcPr>
     </w:tblStylePr>
   </w:style>
-  <w:style w:type="table" w:styleId="Sombreadoclaro-nfasis4">
+  <w:style w:type="table" w:styleId="LightShading-Accent4">
     <w:name w:val="Light Shading Accent 4"/>
-    <w:basedOn w:val="Tablanormal"/>
+    <w:basedOn w:val="TableNormal"/>
     <w:uiPriority w:val="60"/>
     <w:rsid w:val="00FC693F"/>
     <w:pPr>
@@ -2030,9 +2030,9 @@
       </w:tcPr>
     </w:tblStylePr>
   </w:style>
-  <w:style w:type="table" w:styleId="Sombreadoclaro-nfasis5">
+  <w:style w:type="table" w:styleId="LightShading-Accent5">
     <w:name w:val="Light Shading Accent 5"/>
-    <w:basedOn w:val="Tablanormal"/>
+    <w:basedOn w:val="TableNormal"/>
     <w:uiPriority w:val="60"/>
     <w:rsid w:val="00FC693F"/>
     <w:pPr>
@@ -2126,9 +2126,9 @@
       </w:tcPr>
     </w:tblStylePr>
   </w:style>
-  <w:style w:type="table" w:styleId="Sombreadoclaro-nfasis6">
+  <w:style w:type="table" w:styleId="LightShading-Accent6">
     <w:name w:val="Light Shading Accent 6"/>
-    <w:basedOn w:val="Tablanormal"/>
+    <w:basedOn w:val="TableNormal"/>
     <w:uiPriority w:val="60"/>
     <w:rsid w:val="00FC693F"/>
     <w:pPr>
@@ -2222,9 +2222,9 @@
       </w:tcPr>
     </w:tblStylePr>
   </w:style>
-  <w:style w:type="table" w:styleId="Listaclara">
+  <w:style w:type="table" w:styleId="LightList">
     <w:name w:val="Light List"/>
-    <w:basedOn w:val="Tablanormal"/>
+    <w:basedOn w:val="TableNormal"/>
     <w:uiPriority w:val="61"/>
     <w:rsid w:val="00FC693F"/>
     <w:pPr>
@@ -2307,9 +2307,9 @@
       </w:tcPr>
     </w:tblStylePr>
   </w:style>
-  <w:style w:type="table" w:styleId="Listaclara-nfasis1">
+  <w:style w:type="table" w:styleId="LightList-Accent1">
     <w:name w:val="Light List Accent 1"/>
-    <w:basedOn w:val="Tablanormal"/>
+    <w:basedOn w:val="TableNormal"/>
     <w:uiPriority w:val="61"/>
     <w:rsid w:val="00FC693F"/>
     <w:pPr>
@@ -2392,9 +2392,9 @@
       </w:tcPr>
     </w:tblStylePr>
   </w:style>
-  <w:style w:type="table" w:styleId="Listaclara-nfasis2">
+  <w:style w:type="table" w:styleId="LightList-Accent2">
     <w:name w:val="Light List Accent 2"/>
-    <w:basedOn w:val="Tablanormal"/>
+    <w:basedOn w:val="TableNormal"/>
     <w:uiPriority w:val="61"/>
     <w:rsid w:val="00CB0664"/>
     <w:pPr>
@@ -2477,9 +2477,9 @@
       </w:tcPr>
     </w:tblStylePr>
   </w:style>
-  <w:style w:type="table" w:styleId="Listaclara-nfasis3">
+  <w:style w:type="table" w:styleId="LightList-Accent3">
     <w:name w:val="Light List Accent 3"/>
-    <w:basedOn w:val="Tablanormal"/>
+    <w:basedOn w:val="TableNormal"/>
     <w:uiPriority w:val="61"/>
     <w:rsid w:val="00CB0664"/>
     <w:pPr>
@@ -2562,9 +2562,9 @@
       </w:tcPr>
     </w:tblStylePr>
   </w:style>
-  <w:style w:type="table" w:styleId="Listaclara-nfasis4">
+  <w:style w:type="table" w:styleId="LightList-Accent4">
     <w:name w:val="Light List Accent 4"/>
-    <w:basedOn w:val="Tablanormal"/>
+    <w:basedOn w:val="TableNormal"/>
     <w:uiPriority w:val="61"/>
     <w:rsid w:val="00CB0664"/>
     <w:pPr>
@@ -2647,9 +2647,9 @@
       </w:tcPr>
     </w:tblStylePr>
   </w:style>
-  <w:style w:type="table" w:styleId="Listaclara-nfasis5">
+  <w:style w:type="table" w:styleId="LightList-Accent5">
     <w:name w:val="Light List Accent 5"/>
-    <w:basedOn w:val="Tablanormal"/>
+    <w:basedOn w:val="TableNormal"/>
     <w:uiPriority w:val="61"/>
     <w:rsid w:val="00CB0664"/>
     <w:pPr>
@@ -2732,9 +2732,9 @@
       </w:tcPr>
     </w:tblStylePr>
   </w:style>
-  <w:style w:type="table" w:styleId="Listaclara-nfasis6">
+  <w:style w:type="table" w:styleId="LightList-Accent6">
     <w:name w:val="Light List Accent 6"/>
-    <w:basedOn w:val="Tablanormal"/>
+    <w:basedOn w:val="TableNormal"/>
     <w:uiPriority w:val="61"/>
     <w:rsid w:val="00CB0664"/>
     <w:pPr>
@@ -2817,9 +2817,9 @@
       </w:tcPr>
     </w:tblStylePr>
   </w:style>
-  <w:style w:type="table" w:styleId="Cuadrculaclara">
+  <w:style w:type="table" w:styleId="LightGrid">
     <w:name w:val="Light Grid"/>
-    <w:basedOn w:val="Tablanormal"/>
+    <w:basedOn w:val="TableNormal"/>
     <w:uiPriority w:val="62"/>
     <w:rsid w:val="00CB0664"/>
     <w:pPr>
@@ -2940,9 +2940,9 @@
       </w:tcPr>
     </w:tblStylePr>
   </w:style>
-  <w:style w:type="table" w:styleId="Cuadrculaclara-nfasis1">
+  <w:style w:type="table" w:styleId="LightGrid-Accent1">
     <w:name w:val="Light Grid Accent 1"/>
-    <w:basedOn w:val="Tablanormal"/>
+    <w:basedOn w:val="TableNormal"/>
     <w:uiPriority w:val="62"/>
     <w:rsid w:val="00CB0664"/>
     <w:pPr>
@@ -3063,9 +3063,9 @@
       </w:tcPr>
     </w:tblStylePr>
   </w:style>
-  <w:style w:type="table" w:styleId="Cuadrculaclara-nfasis2">
+  <w:style w:type="table" w:styleId="LightGrid-Accent2">
     <w:name w:val="Light Grid Accent 2"/>
-    <w:basedOn w:val="Tablanormal"/>
+    <w:basedOn w:val="TableNormal"/>
     <w:uiPriority w:val="62"/>
     <w:rsid w:val="00CB0664"/>
     <w:pPr>
@@ -3186,9 +3186,9 @@
       </w:tcPr>
     </w:tblStylePr>
   </w:style>
-  <w:style w:type="table" w:styleId="Cuadrculaclara-nfasis3">
+  <w:style w:type="table" w:styleId="LightGrid-Accent3">
     <w:name w:val="Light Grid Accent 3"/>
-    <w:basedOn w:val="Tablanormal"/>
+    <w:basedOn w:val="TableNormal"/>
     <w:uiPriority w:val="62"/>
     <w:rsid w:val="00CB0664"/>
     <w:pPr>
@@ -3309,9 +3309,9 @@
       </w:tcPr>
     </w:tblStylePr>
   </w:style>
-  <w:style w:type="table" w:styleId="Cuadrculaclara-nfasis4">
+  <w:style w:type="table" w:styleId="LightGrid-Accent4">
     <w:name w:val="Light Grid Accent 4"/>
-    <w:basedOn w:val="Tablanormal"/>
+    <w:basedOn w:val="TableNormal"/>
     <w:uiPriority w:val="62"/>
     <w:rsid w:val="00CB0664"/>
     <w:pPr>
@@ -3432,9 +3432,9 @@
       </w:tcPr>
     </w:tblStylePr>
   </w:style>
-  <w:style w:type="table" w:styleId="Cuadrculaclara-nfasis5">
+  <w:style w:type="table" w:styleId="LightGrid-Accent5">
     <w:name w:val="Light Grid Accent 5"/>
-    <w:basedOn w:val="Tablanormal"/>
+    <w:basedOn w:val="TableNormal"/>
     <w:uiPriority w:val="62"/>
     <w:rsid w:val="00CB0664"/>
     <w:pPr>
@@ -3555,9 +3555,9 @@
       </w:tcPr>
     </w:tblStylePr>
   </w:style>
-  <w:style w:type="table" w:styleId="Cuadrculaclara-nfasis6">
+  <w:style w:type="table" w:styleId="LightGrid-Accent6">
     <w:name w:val="Light Grid Accent 6"/>
-    <w:basedOn w:val="Tablanormal"/>
+    <w:basedOn w:val="TableNormal"/>
     <w:uiPriority w:val="62"/>
     <w:rsid w:val="00CB0664"/>
     <w:pPr>
@@ -3678,9 +3678,9 @@
       </w:tcPr>
     </w:tblStylePr>
   </w:style>
-  <w:style w:type="table" w:styleId="Sombreadomedio1">
+  <w:style w:type="table" w:styleId="MediumShading1">
     <w:name w:val="Medium Shading 1"/>
-    <w:basedOn w:val="Tablanormal"/>
+    <w:basedOn w:val="TableNormal"/>
     <w:uiPriority w:val="63"/>
     <w:rsid w:val="00CB0664"/>
     <w:pPr>
@@ -3777,9 +3777,9 @@
       </w:tcPr>
     </w:tblStylePr>
   </w:style>
-  <w:style w:type="table" w:styleId="Sombreadomedio1-nfasis1">
+  <w:style w:type="table" w:styleId="MediumShading1-Accent1">
     <w:name w:val="Medium Shading 1 Accent 1"/>
-    <w:basedOn w:val="Tablanormal"/>
+    <w:basedOn w:val="TableNormal"/>
     <w:uiPriority w:val="63"/>
     <w:rsid w:val="00CB0664"/>
     <w:pPr>
@@ -3876,9 +3876,9 @@
       </w:tcPr>
     </w:tblStylePr>
   </w:style>
-  <w:style w:type="table" w:styleId="Sombreadomedio1-nfasis2">
+  <w:style w:type="table" w:styleId="MediumShading1-Accent2">
     <w:name w:val="Medium Shading 1 Accent 2"/>
-    <w:basedOn w:val="Tablanormal"/>
+    <w:basedOn w:val="TableNormal"/>
     <w:uiPriority w:val="63"/>
     <w:rsid w:val="00CB0664"/>
     <w:pPr>
@@ -3975,9 +3975,9 @@
       </w:tcPr>
     </w:tblStylePr>
   </w:style>
-  <w:style w:type="table" w:styleId="Sombreadomedio1-nfasis3">
+  <w:style w:type="table" w:styleId="MediumShading1-Accent3">
     <w:name w:val="Medium Shading 1 Accent 3"/>
-    <w:basedOn w:val="Tablanormal"/>
+    <w:basedOn w:val="TableNormal"/>
     <w:uiPriority w:val="63"/>
     <w:rsid w:val="00CB0664"/>
     <w:pPr>
@@ -4074,9 +4074,9 @@
       </w:tcPr>
     </w:tblStylePr>
   </w:style>
-  <w:style w:type="table" w:styleId="Sombreadomedio1-nfasis4">
+  <w:style w:type="table" w:styleId="MediumShading1-Accent4">
     <w:name w:val="Medium Shading 1 Accent 4"/>
-    <w:basedOn w:val="Tablanormal"/>
+    <w:basedOn w:val="TableNormal"/>
     <w:uiPriority w:val="63"/>
     <w:rsid w:val="00CB0664"/>
     <w:pPr>
@@ -4173,9 +4173,9 @@
       </w:tcPr>
     </w:tblStylePr>
   </w:style>
-  <w:style w:type="table" w:styleId="Sombreadomedio1-nfasis5">
+  <w:style w:type="table" w:styleId="MediumShading1-Accent5">
     <w:name w:val="Medium Shading 1 Accent 5"/>
-    <w:basedOn w:val="Tablanormal"/>
+    <w:basedOn w:val="TableNormal"/>
     <w:uiPriority w:val="63"/>
     <w:rsid w:val="00CB0664"/>
     <w:pPr>
@@ -4272,9 +4272,9 @@
       </w:tcPr>
     </w:tblStylePr>
   </w:style>
-  <w:style w:type="table" w:styleId="Sombreadomedio1-nfasis6">
+  <w:style w:type="table" w:styleId="MediumShading1-Accent6">
     <w:name w:val="Medium Shading 1 Accent 6"/>
-    <w:basedOn w:val="Tablanormal"/>
+    <w:basedOn w:val="TableNormal"/>
     <w:uiPriority w:val="63"/>
     <w:rsid w:val="00CB0664"/>
     <w:pPr>
@@ -4371,9 +4371,9 @@
       </w:tcPr>
     </w:tblStylePr>
   </w:style>
-  <w:style w:type="table" w:styleId="Sombreadomedio2">
+  <w:style w:type="table" w:styleId="MediumShading2">
     <w:name w:val="Medium Shading 2"/>
-    <w:basedOn w:val="Tablanormal"/>
+    <w:basedOn w:val="TableNormal"/>
     <w:uiPriority w:val="64"/>
     <w:rsid w:val="00CB0664"/>
     <w:pPr>
@@ -4513,9 +4513,9 @@
       </w:tcPr>
     </w:tblStylePr>
   </w:style>
-  <w:style w:type="table" w:styleId="Sombreadomedio2-nfasis1">
+  <w:style w:type="table" w:styleId="MediumShading2-Accent1">
     <w:name w:val="Medium Shading 2 Accent 1"/>
-    <w:basedOn w:val="Tablanormal"/>
+    <w:basedOn w:val="TableNormal"/>
     <w:uiPriority w:val="64"/>
     <w:rsid w:val="00CB0664"/>
     <w:pPr>
@@ -4655,9 +4655,9 @@
       </w:tcPr>
     </w:tblStylePr>
   </w:style>
-  <w:style w:type="table" w:styleId="Sombreadomedio2-nfasis2">
+  <w:style w:type="table" w:styleId="MediumShading2-Accent2">
     <w:name w:val="Medium Shading 2 Accent 2"/>
-    <w:basedOn w:val="Tablanormal"/>
+    <w:basedOn w:val="TableNormal"/>
     <w:uiPriority w:val="64"/>
     <w:rsid w:val="00CB0664"/>
     <w:pPr>
@@ -4797,9 +4797,9 @@
       </w:tcPr>
     </w:tblStylePr>
   </w:style>
-  <w:style w:type="table" w:styleId="Sombreadomedio2-nfasis3">
+  <w:style w:type="table" w:styleId="MediumShading2-Accent3">
     <w:name w:val="Medium Shading 2 Accent 3"/>
-    <w:basedOn w:val="Tablanormal"/>
+    <w:basedOn w:val="TableNormal"/>
     <w:uiPriority w:val="64"/>
     <w:rsid w:val="00CB0664"/>
     <w:pPr>
@@ -4939,9 +4939,9 @@
       </w:tcPr>
     </w:tblStylePr>
   </w:style>
-  <w:style w:type="table" w:styleId="Sombreadomedio2-nfasis4">
+  <w:style w:type="table" w:styleId="MediumShading2-Accent4">
     <w:name w:val="Medium Shading 2 Accent 4"/>
-    <w:basedOn w:val="Tablanormal"/>
+    <w:basedOn w:val="TableNormal"/>
     <w:uiPriority w:val="64"/>
     <w:rsid w:val="00CB0664"/>
     <w:pPr>
@@ -5081,9 +5081,9 @@
       </w:tcPr>
     </w:tblStylePr>
   </w:style>
-  <w:style w:type="table" w:styleId="Sombreadomedio2-nfasis5">
+  <w:style w:type="table" w:styleId="MediumShading2-Accent5">
     <w:name w:val="Medium Shading 2 Accent 5"/>
-    <w:basedOn w:val="Tablanormal"/>
+    <w:basedOn w:val="TableNormal"/>
     <w:uiPriority w:val="64"/>
     <w:rsid w:val="00CB0664"/>
     <w:pPr>
@@ -5223,9 +5223,9 @@
       </w:tcPr>
     </w:tblStylePr>
   </w:style>
-  <w:style w:type="table" w:styleId="Sombreadomedio2-nfasis6">
+  <w:style w:type="table" w:styleId="MediumShading2-Accent6">
     <w:name w:val="Medium Shading 2 Accent 6"/>
-    <w:basedOn w:val="Tablanormal"/>
+    <w:basedOn w:val="TableNormal"/>
     <w:uiPriority w:val="64"/>
     <w:rsid w:val="00CB0664"/>
     <w:pPr>
@@ -5365,9 +5365,9 @@
       </w:tcPr>
     </w:tblStylePr>
   </w:style>
-  <w:style w:type="table" w:styleId="Listamedia1">
+  <w:style w:type="table" w:styleId="MediumList1">
     <w:name w:val="Medium List 1"/>
-    <w:basedOn w:val="Tablanormal"/>
+    <w:basedOn w:val="TableNormal"/>
     <w:uiPriority w:val="65"/>
     <w:rsid w:val="00CB0664"/>
     <w:pPr>
@@ -5442,9 +5442,9 @@
       </w:tcPr>
     </w:tblStylePr>
   </w:style>
-  <w:style w:type="table" w:styleId="Listamedia1-nfasis1">
+  <w:style w:type="table" w:styleId="MediumList1-Accent1">
     <w:name w:val="Medium List 1 Accent 1"/>
-    <w:basedOn w:val="Tablanormal"/>
+    <w:basedOn w:val="TableNormal"/>
     <w:uiPriority w:val="65"/>
     <w:rsid w:val="00CB0664"/>
     <w:pPr>
@@ -5519,9 +5519,9 @@
       </w:tcPr>
     </w:tblStylePr>
   </w:style>
-  <w:style w:type="table" w:styleId="Listamedia1-nfasis2">
+  <w:style w:type="table" w:styleId="MediumList1-Accent2">
     <w:name w:val="Medium List 1 Accent 2"/>
-    <w:basedOn w:val="Tablanormal"/>
+    <w:basedOn w:val="TableNormal"/>
     <w:uiPriority w:val="65"/>
     <w:rsid w:val="00CB0664"/>
     <w:pPr>
@@ -5596,9 +5596,9 @@
       </w:tcPr>
     </w:tblStylePr>
   </w:style>
-  <w:style w:type="table" w:styleId="Listamedia1-nfasis3">
+  <w:style w:type="table" w:styleId="MediumList1-Accent3">
     <w:name w:val="Medium List 1 Accent 3"/>
-    <w:basedOn w:val="Tablanormal"/>
+    <w:basedOn w:val="TableNormal"/>
     <w:uiPriority w:val="65"/>
     <w:rsid w:val="00CB0664"/>
     <w:pPr>
@@ -5673,9 +5673,9 @@
       </w:tcPr>
     </w:tblStylePr>
   </w:style>
-  <w:style w:type="table" w:styleId="Listamedia1-nfasis4">
+  <w:style w:type="table" w:styleId="MediumList1-Accent4">
     <w:name w:val="Medium List 1 Accent 4"/>
-    <w:basedOn w:val="Tablanormal"/>
+    <w:basedOn w:val="TableNormal"/>
     <w:uiPriority w:val="65"/>
     <w:rsid w:val="00CB0664"/>
     <w:pPr>
@@ -5750,9 +5750,9 @@
       </w:tcPr>
     </w:tblStylePr>
   </w:style>
-  <w:style w:type="table" w:styleId="Listamedia1-nfasis5">
+  <w:style w:type="table" w:styleId="MediumList1-Accent5">
     <w:name w:val="Medium List 1 Accent 5"/>
-    <w:basedOn w:val="Tablanormal"/>
+    <w:basedOn w:val="TableNormal"/>
     <w:uiPriority w:val="65"/>
     <w:rsid w:val="00CB0664"/>
     <w:pPr>
@@ -5827,9 +5827,9 @@
       </w:tcPr>
     </w:tblStylePr>
   </w:style>
-  <w:style w:type="table" w:styleId="Listamedia1-nfasis6">
+  <w:style w:type="table" w:styleId="MediumList1-Accent6">
     <w:name w:val="Medium List 1 Accent 6"/>
-    <w:basedOn w:val="Tablanormal"/>
+    <w:basedOn w:val="TableNormal"/>
     <w:uiPriority w:val="65"/>
     <w:rsid w:val="00CB0664"/>
     <w:pPr>
@@ -5904,9 +5904,9 @@
       </w:tcPr>
     </w:tblStylePr>
   </w:style>
-  <w:style w:type="table" w:styleId="Listamedia2">
+  <w:style w:type="table" w:styleId="MediumList2">
     <w:name w:val="Medium List 2"/>
-    <w:basedOn w:val="Tablanormal"/>
+    <w:basedOn w:val="TableNormal"/>
     <w:uiPriority w:val="66"/>
     <w:rsid w:val="00CB0664"/>
     <w:pPr>
@@ -6025,9 +6025,9 @@
       </w:tcPr>
     </w:tblStylePr>
   </w:style>
-  <w:style w:type="table" w:styleId="Listamedia2-nfasis1">
+  <w:style w:type="table" w:styleId="MediumList2-Accent1">
     <w:name w:val="Medium List 2 Accent 1"/>
-    <w:basedOn w:val="Tablanormal"/>
+    <w:basedOn w:val="TableNormal"/>
     <w:uiPriority w:val="66"/>
     <w:rsid w:val="00CB0664"/>
     <w:pPr>
@@ -6146,9 +6146,9 @@
       </w:tcPr>
     </w:tblStylePr>
   </w:style>
-  <w:style w:type="table" w:styleId="Listamedia2-nfasis2">
+  <w:style w:type="table" w:styleId="MediumList2-Accent2">
     <w:name w:val="Medium List 2 Accent 2"/>
-    <w:basedOn w:val="Tablanormal"/>
+    <w:basedOn w:val="TableNormal"/>
     <w:uiPriority w:val="66"/>
     <w:rsid w:val="00CB0664"/>
     <w:pPr>
@@ -6267,9 +6267,9 @@
       </w:tcPr>
     </w:tblStylePr>
   </w:style>
-  <w:style w:type="table" w:styleId="Listamedia2-nfasis3">
+  <w:style w:type="table" w:styleId="MediumList2-Accent3">
     <w:name w:val="Medium List 2 Accent 3"/>
-    <w:basedOn w:val="Tablanormal"/>
+    <w:basedOn w:val="TableNormal"/>
     <w:uiPriority w:val="66"/>
     <w:rsid w:val="00CB0664"/>
     <w:pPr>
@@ -6388,9 +6388,9 @@
       </w:tcPr>
     </w:tblStylePr>
   </w:style>
-  <w:style w:type="table" w:styleId="Listamedia2-nfasis4">
+  <w:style w:type="table" w:styleId="MediumList2-Accent4">
     <w:name w:val="Medium List 2 Accent 4"/>
-    <w:basedOn w:val="Tablanormal"/>
+    <w:basedOn w:val="TableNormal"/>
     <w:uiPriority w:val="66"/>
     <w:rsid w:val="00CB0664"/>
     <w:pPr>
@@ -6509,9 +6509,9 @@
       </w:tcPr>
     </w:tblStylePr>
   </w:style>
-  <w:style w:type="table" w:styleId="Listamedia2-nfasis5">
+  <w:style w:type="table" w:styleId="MediumList2-Accent5">
     <w:name w:val="Medium List 2 Accent 5"/>
-    <w:basedOn w:val="Tablanormal"/>
+    <w:basedOn w:val="TableNormal"/>
     <w:uiPriority w:val="66"/>
     <w:rsid w:val="00CB0664"/>
     <w:pPr>
@@ -6630,9 +6630,9 @@
       </w:tcPr>
     </w:tblStylePr>
   </w:style>
-  <w:style w:type="table" w:styleId="Listamedia2-nfasis6">
+  <w:style w:type="table" w:styleId="MediumList2-Accent6">
     <w:name w:val="Medium List 2 Accent 6"/>
-    <w:basedOn w:val="Tablanormal"/>
+    <w:basedOn w:val="TableNormal"/>
     <w:uiPriority w:val="66"/>
     <w:rsid w:val="00CB0664"/>
     <w:pPr>
@@ -6751,9 +6751,9 @@
       </w:tcPr>
     </w:tblStylePr>
   </w:style>
-  <w:style w:type="table" w:styleId="Cuadrculamedia1">
+  <w:style w:type="table" w:styleId="MediumGrid1">
     <w:name w:val="Medium Grid 1"/>
-    <w:basedOn w:val="Tablanormal"/>
+    <w:basedOn w:val="TableNormal"/>
     <w:uiPriority w:val="67"/>
     <w:rsid w:val="00CB0664"/>
     <w:pPr>
@@ -6817,9 +6817,9 @@
       </w:tcPr>
     </w:tblStylePr>
   </w:style>
-  <w:style w:type="table" w:styleId="Cuadrculamedia1-nfasis1">
+  <w:style w:type="table" w:styleId="MediumGrid1-Accent1">
     <w:name w:val="Medium Grid 1 Accent 1"/>
-    <w:basedOn w:val="Tablanormal"/>
+    <w:basedOn w:val="TableNormal"/>
     <w:uiPriority w:val="67"/>
     <w:rsid w:val="00CB0664"/>
     <w:pPr>
@@ -6883,9 +6883,9 @@
       </w:tcPr>
     </w:tblStylePr>
   </w:style>
-  <w:style w:type="table" w:styleId="Cuadrculamedia1-nfasis2">
+  <w:style w:type="table" w:styleId="MediumGrid1-Accent2">
     <w:name w:val="Medium Grid 1 Accent 2"/>
-    <w:basedOn w:val="Tablanormal"/>
+    <w:basedOn w:val="TableNormal"/>
     <w:uiPriority w:val="67"/>
     <w:rsid w:val="00CB0664"/>
     <w:pPr>
@@ -6949,9 +6949,9 @@
       </w:tcPr>
     </w:tblStylePr>
   </w:style>
-  <w:style w:type="table" w:styleId="Cuadrculamedia1-nfasis3">
+  <w:style w:type="table" w:styleId="MediumGrid1-Accent3">
     <w:name w:val="Medium Grid 1 Accent 3"/>
-    <w:basedOn w:val="Tablanormal"/>
+    <w:basedOn w:val="TableNormal"/>
     <w:uiPriority w:val="67"/>
     <w:rsid w:val="00CB0664"/>
     <w:pPr>
@@ -7015,9 +7015,9 @@
       </w:tcPr>
     </w:tblStylePr>
   </w:style>
-  <w:style w:type="table" w:styleId="Cuadrculamedia1-nfasis4">
+  <w:style w:type="table" w:styleId="MediumGrid1-Accent4">
     <w:name w:val="Medium Grid 1 Accent 4"/>
-    <w:basedOn w:val="Tablanormal"/>
+    <w:basedOn w:val="TableNormal"/>
     <w:uiPriority w:val="67"/>
     <w:rsid w:val="00CB0664"/>
     <w:pPr>
@@ -7081,9 +7081,9 @@
       </w:tcPr>
     </w:tblStylePr>
   </w:style>
-  <w:style w:type="table" w:styleId="Cuadrculamedia1-nfasis5">
+  <w:style w:type="table" w:styleId="MediumGrid1-Accent5">
     <w:name w:val="Medium Grid 1 Accent 5"/>
-    <w:basedOn w:val="Tablanormal"/>
+    <w:basedOn w:val="TableNormal"/>
     <w:uiPriority w:val="67"/>
     <w:rsid w:val="00CB0664"/>
     <w:pPr>
@@ -7147,9 +7147,9 @@
       </w:tcPr>
     </w:tblStylePr>
   </w:style>
-  <w:style w:type="table" w:styleId="Cuadrculamedia1-nfasis6">
+  <w:style w:type="table" w:styleId="MediumGrid1-Accent6">
     <w:name w:val="Medium Grid 1 Accent 6"/>
-    <w:basedOn w:val="Tablanormal"/>
+    <w:basedOn w:val="TableNormal"/>
     <w:uiPriority w:val="67"/>
     <w:rsid w:val="00CB0664"/>
     <w:pPr>
@@ -7213,9 +7213,9 @@
       </w:tcPr>
     </w:tblStylePr>
   </w:style>
-  <w:style w:type="table" w:styleId="Cuadrculamedia2">
+  <w:style w:type="table" w:styleId="MediumGrid2">
     <w:name w:val="Medium Grid 2"/>
-    <w:basedOn w:val="Tablanormal"/>
+    <w:basedOn w:val="TableNormal"/>
     <w:uiPriority w:val="68"/>
     <w:rsid w:val="00CB0664"/>
     <w:pPr>
@@ -7331,9 +7331,9 @@
       </w:tcPr>
     </w:tblStylePr>
   </w:style>
-  <w:style w:type="table" w:styleId="Cuadrculamedia2-nfasis1">
+  <w:style w:type="table" w:styleId="MediumGrid2-Accent1">
     <w:name w:val="Medium Grid 2 Accent 1"/>
-    <w:basedOn w:val="Tablanormal"/>
+    <w:basedOn w:val="TableNormal"/>
     <w:uiPriority w:val="68"/>
     <w:rsid w:val="00CB0664"/>
     <w:pPr>
@@ -7449,9 +7449,9 @@
       </w:tcPr>
     </w:tblStylePr>
   </w:style>
-  <w:style w:type="table" w:styleId="Cuadrculamedia2-nfasis2">
+  <w:style w:type="table" w:styleId="MediumGrid2-Accent2">
     <w:name w:val="Medium Grid 2 Accent 2"/>
-    <w:basedOn w:val="Tablanormal"/>
+    <w:basedOn w:val="TableNormal"/>
     <w:uiPriority w:val="68"/>
     <w:rsid w:val="00CB0664"/>
     <w:pPr>
@@ -7567,9 +7567,9 @@
       </w:tcPr>
     </w:tblStylePr>
   </w:style>
-  <w:style w:type="table" w:styleId="Cuadrculamedia2-nfasis3">
+  <w:style w:type="table" w:styleId="MediumGrid2-Accent3">
     <w:name w:val="Medium Grid 2 Accent 3"/>
-    <w:basedOn w:val="Tablanormal"/>
+    <w:basedOn w:val="TableNormal"/>
     <w:uiPriority w:val="68"/>
     <w:rsid w:val="00CB0664"/>
     <w:pPr>
@@ -7685,9 +7685,9 @@
       </w:tcPr>
     </w:tblStylePr>
   </w:style>
-  <w:style w:type="table" w:styleId="Cuadrculamedia2-nfasis4">
+  <w:style w:type="table" w:styleId="MediumGrid2-Accent4">
     <w:name w:val="Medium Grid 2 Accent 4"/>
-    <w:basedOn w:val="Tablanormal"/>
+    <w:basedOn w:val="TableNormal"/>
     <w:uiPriority w:val="68"/>
     <w:rsid w:val="00CB0664"/>
     <w:pPr>
@@ -7803,9 +7803,9 @@
       </w:tcPr>
     </w:tblStylePr>
   </w:style>
-  <w:style w:type="table" w:styleId="Cuadrculamedia2-nfasis5">
+  <w:style w:type="table" w:styleId="MediumGrid2-Accent5">
     <w:name w:val="Medium Grid 2 Accent 5"/>
-    <w:basedOn w:val="Tablanormal"/>
+    <w:basedOn w:val="TableNormal"/>
     <w:uiPriority w:val="68"/>
     <w:rsid w:val="00CB0664"/>
     <w:pPr>
@@ -7921,9 +7921,9 @@
       </w:tcPr>
     </w:tblStylePr>
   </w:style>
-  <w:style w:type="table" w:styleId="Cuadrculamedia2-nfasis6">
+  <w:style w:type="table" w:styleId="MediumGrid2-Accent6">
     <w:name w:val="Medium Grid 2 Accent 6"/>
-    <w:basedOn w:val="Tablanormal"/>
+    <w:basedOn w:val="TableNormal"/>
     <w:uiPriority w:val="68"/>
     <w:rsid w:val="00CB0664"/>
     <w:pPr>
@@ -8039,9 +8039,9 @@
       </w:tcPr>
     </w:tblStylePr>
   </w:style>
-  <w:style w:type="table" w:styleId="Cuadrculamedia3">
+  <w:style w:type="table" w:styleId="MediumGrid3">
     <w:name w:val="Medium Grid 3"/>
-    <w:basedOn w:val="Tablanormal"/>
+    <w:basedOn w:val="TableNormal"/>
     <w:uiPriority w:val="69"/>
     <w:rsid w:val="00CB0664"/>
     <w:pPr>
@@ -8173,9 +8173,9 @@
       </w:tcPr>
     </w:tblStylePr>
   </w:style>
-  <w:style w:type="table" w:styleId="Cuadrculamedia3-nfasis1">
+  <w:style w:type="table" w:styleId="MediumGrid3-Accent1">
     <w:name w:val="Medium Grid 3 Accent 1"/>
-    <w:basedOn w:val="Tablanormal"/>
+    <w:basedOn w:val="TableNormal"/>
     <w:uiPriority w:val="69"/>
     <w:rsid w:val="00CB0664"/>
     <w:pPr>
@@ -8307,9 +8307,9 @@
       </w:tcPr>
     </w:tblStylePr>
   </w:style>
-  <w:style w:type="table" w:styleId="Cuadrculamedia3-nfasis2">
+  <w:style w:type="table" w:styleId="MediumGrid3-Accent2">
     <w:name w:val="Medium Grid 3 Accent 2"/>
-    <w:basedOn w:val="Tablanormal"/>
+    <w:basedOn w:val="TableNormal"/>
     <w:uiPriority w:val="69"/>
     <w:rsid w:val="00CB0664"/>
     <w:pPr>
@@ -8441,9 +8441,9 @@
       </w:tcPr>
     </w:tblStylePr>
   </w:style>
-  <w:style w:type="table" w:styleId="Cuadrculamedia3-nfasis3">
+  <w:style w:type="table" w:styleId="MediumGrid3-Accent3">
     <w:name w:val="Medium Grid 3 Accent 3"/>
-    <w:basedOn w:val="Tablanormal"/>
+    <w:basedOn w:val="TableNormal"/>
     <w:uiPriority w:val="69"/>
     <w:rsid w:val="00CB0664"/>
     <w:pPr>
@@ -8575,9 +8575,9 @@
       </w:tcPr>
     </w:tblStylePr>
   </w:style>
-  <w:style w:type="table" w:styleId="Cuadrculamedia3-nfasis4">
+  <w:style w:type="table" w:styleId="MediumGrid3-Accent4">
     <w:name w:val="Medium Grid 3 Accent 4"/>
-    <w:basedOn w:val="Tablanormal"/>
+    <w:basedOn w:val="TableNormal"/>
     <w:uiPriority w:val="69"/>
     <w:rsid w:val="00CB0664"/>
     <w:pPr>
@@ -8709,9 +8709,9 @@
       </w:tcPr>
     </w:tblStylePr>
   </w:style>
-  <w:style w:type="table" w:styleId="Cuadrculamedia3-nfasis5">
+  <w:style w:type="table" w:styleId="MediumGrid3-Accent5">
     <w:name w:val="Medium Grid 3 Accent 5"/>
-    <w:basedOn w:val="Tablanormal"/>
+    <w:basedOn w:val="TableNormal"/>
     <w:uiPriority w:val="69"/>
     <w:rsid w:val="00CB0664"/>
     <w:pPr>
@@ -8843,9 +8843,9 @@
       </w:tcPr>
     </w:tblStylePr>
   </w:style>
-  <w:style w:type="table" w:styleId="Cuadrculamedia3-nfasis6">
+  <w:style w:type="table" w:styleId="MediumGrid3-Accent6">
     <w:name w:val="Medium Grid 3 Accent 6"/>
-    <w:basedOn w:val="Tablanormal"/>
+    <w:basedOn w:val="TableNormal"/>
     <w:uiPriority w:val="69"/>
     <w:rsid w:val="00CB0664"/>
     <w:pPr>
@@ -8977,9 +8977,9 @@
       </w:tcPr>
     </w:tblStylePr>
   </w:style>
-  <w:style w:type="table" w:styleId="Listaoscura">
+  <w:style w:type="table" w:styleId="DarkList">
     <w:name w:val="Dark List"/>
-    <w:basedOn w:val="Tablanormal"/>
+    <w:basedOn w:val="TableNormal"/>
     <w:uiPriority w:val="70"/>
     <w:rsid w:val="00CB0664"/>
     <w:pPr>
@@ -9084,9 +9084,9 @@
       </w:tcPr>
     </w:tblStylePr>
   </w:style>
-  <w:style w:type="table" w:styleId="Listaoscura-nfasis1">
+  <w:style w:type="table" w:styleId="DarkList-Accent1">
     <w:name w:val="Dark List Accent 1"/>
-    <w:basedOn w:val="Tablanormal"/>
+    <w:basedOn w:val="TableNormal"/>
     <w:uiPriority w:val="70"/>
     <w:rsid w:val="00CB0664"/>
     <w:pPr>
@@ -9191,9 +9191,9 @@
       </w:tcPr>
     </w:tblStylePr>
   </w:style>
-  <w:style w:type="table" w:styleId="Listaoscura-nfasis2">
+  <w:style w:type="table" w:styleId="DarkList-Accent2">
     <w:name w:val="Dark List Accent 2"/>
-    <w:basedOn w:val="Tablanormal"/>
+    <w:basedOn w:val="TableNormal"/>
     <w:uiPriority w:val="70"/>
     <w:rsid w:val="00CB0664"/>
     <w:pPr>
@@ -9298,9 +9298,9 @@
       </w:tcPr>
     </w:tblStylePr>
   </w:style>
-  <w:style w:type="table" w:styleId="Listaoscura-nfasis3">
+  <w:style w:type="table" w:styleId="DarkList-Accent3">
     <w:name w:val="Dark List Accent 3"/>
-    <w:basedOn w:val="Tablanormal"/>
+    <w:basedOn w:val="TableNormal"/>
     <w:uiPriority w:val="70"/>
     <w:rsid w:val="00CB0664"/>
     <w:pPr>
@@ -9405,9 +9405,9 @@
       </w:tcPr>
     </w:tblStylePr>
   </w:style>
-  <w:style w:type="table" w:styleId="Listaoscura-nfasis4">
+  <w:style w:type="table" w:styleId="DarkList-Accent4">
     <w:name w:val="Dark List Accent 4"/>
-    <w:basedOn w:val="Tablanormal"/>
+    <w:basedOn w:val="TableNormal"/>
     <w:uiPriority w:val="70"/>
     <w:rsid w:val="00CB0664"/>
     <w:pPr>
@@ -9512,9 +9512,9 @@
       </w:tcPr>
     </w:tblStylePr>
   </w:style>
-  <w:style w:type="table" w:styleId="Listaoscura-nfasis5">
+  <w:style w:type="table" w:styleId="DarkList-Accent5">
     <w:name w:val="Dark List Accent 5"/>
-    <w:basedOn w:val="Tablanormal"/>
+    <w:basedOn w:val="TableNormal"/>
     <w:uiPriority w:val="70"/>
     <w:rsid w:val="00CB0664"/>
     <w:pPr>
@@ -9619,9 +9619,9 @@
       </w:tcPr>
     </w:tblStylePr>
   </w:style>
-  <w:style w:type="table" w:styleId="Listaoscura-nfasis6">
+  <w:style w:type="table" w:styleId="DarkList-Accent6">
     <w:name w:val="Dark List Accent 6"/>
-    <w:basedOn w:val="Tablanormal"/>
+    <w:basedOn w:val="TableNormal"/>
     <w:uiPriority w:val="70"/>
     <w:rsid w:val="00CB0664"/>
     <w:pPr>
@@ -9726,9 +9726,9 @@
       </w:tcPr>
     </w:tblStylePr>
   </w:style>
-  <w:style w:type="table" w:styleId="Sombreadovistoso">
+  <w:style w:type="table" w:styleId="ColorfulShading">
     <w:name w:val="Colorful Shading"/>
-    <w:basedOn w:val="Tablanormal"/>
+    <w:basedOn w:val="TableNormal"/>
     <w:uiPriority w:val="71"/>
     <w:rsid w:val="00CB0664"/>
     <w:pPr>
@@ -9841,9 +9841,9 @@
       </w:rPr>
     </w:tblStylePr>
   </w:style>
-  <w:style w:type="table" w:styleId="Sombreadovistoso-nfasis1">
+  <w:style w:type="table" w:styleId="ColorfulShading-Accent1">
     <w:name w:val="Colorful Shading Accent 1"/>
-    <w:basedOn w:val="Tablanormal"/>
+    <w:basedOn w:val="TableNormal"/>
     <w:uiPriority w:val="71"/>
     <w:rsid w:val="00CB0664"/>
     <w:pPr>
@@ -9956,9 +9956,9 @@
       </w:rPr>
     </w:tblStylePr>
   </w:style>
-  <w:style w:type="table" w:styleId="Sombreadovistoso-nfasis2">
+  <w:style w:type="table" w:styleId="ColorfulShading-Accent2">
     <w:name w:val="Colorful Shading Accent 2"/>
-    <w:basedOn w:val="Tablanormal"/>
+    <w:basedOn w:val="TableNormal"/>
     <w:uiPriority w:val="71"/>
     <w:rsid w:val="00CB0664"/>
     <w:pPr>
@@ -10071,9 +10071,9 @@
       </w:rPr>
     </w:tblStylePr>
   </w:style>
-  <w:style w:type="table" w:styleId="Sombreadovistoso-nfasis3">
+  <w:style w:type="table" w:styleId="ColorfulShading-Accent3">
     <w:name w:val="Colorful Shading Accent 3"/>
-    <w:basedOn w:val="Tablanormal"/>
+    <w:basedOn w:val="TableNormal"/>
     <w:uiPriority w:val="71"/>
     <w:rsid w:val="00CB0664"/>
     <w:pPr>
@@ -10176,9 +10176,9 @@
       </w:tcPr>
     </w:tblStylePr>
   </w:style>
-  <w:style w:type="table" w:styleId="Sombreadovistoso-nfasis4">
+  <w:style w:type="table" w:styleId="ColorfulShading-Accent4">
     <w:name w:val="Colorful Shading Accent 4"/>
-    <w:basedOn w:val="Tablanormal"/>
+    <w:basedOn w:val="TableNormal"/>
     <w:uiPriority w:val="71"/>
     <w:rsid w:val="00CB0664"/>
     <w:pPr>
@@ -10291,9 +10291,9 @@
       </w:rPr>
     </w:tblStylePr>
   </w:style>
-  <w:style w:type="table" w:styleId="Sombreadovistoso-nfasis5">
+  <w:style w:type="table" w:styleId="ColorfulShading-Accent5">
     <w:name w:val="Colorful Shading Accent 5"/>
-    <w:basedOn w:val="Tablanormal"/>
+    <w:basedOn w:val="TableNormal"/>
     <w:uiPriority w:val="71"/>
     <w:rsid w:val="00CB0664"/>
     <w:pPr>
@@ -10406,9 +10406,9 @@
       </w:rPr>
     </w:tblStylePr>
   </w:style>
-  <w:style w:type="table" w:styleId="Sombreadovistoso-nfasis6">
+  <w:style w:type="table" w:styleId="ColorfulShading-Accent6">
     <w:name w:val="Colorful Shading Accent 6"/>
-    <w:basedOn w:val="Tablanormal"/>
+    <w:basedOn w:val="TableNormal"/>
     <w:uiPriority w:val="71"/>
     <w:rsid w:val="00CB0664"/>
     <w:pPr>
@@ -10521,9 +10521,9 @@
       </w:rPr>
     </w:tblStylePr>
   </w:style>
-  <w:style w:type="table" w:styleId="Listavistosa">
+  <w:style w:type="table" w:styleId="ColorfulList">
     <w:name w:val="Colorful List"/>
-    <w:basedOn w:val="Tablanormal"/>
+    <w:basedOn w:val="TableNormal"/>
     <w:uiPriority w:val="72"/>
     <w:rsid w:val="00CB0664"/>
     <w:pPr>
@@ -10600,9 +10600,9 @@
       </w:tcPr>
     </w:tblStylePr>
   </w:style>
-  <w:style w:type="table" w:styleId="Listavistosa-nfasis1">
+  <w:style w:type="table" w:styleId="ColorfulList-Accent1">
     <w:name w:val="Colorful List Accent 1"/>
-    <w:basedOn w:val="Tablanormal"/>
+    <w:basedOn w:val="TableNormal"/>
     <w:uiPriority w:val="72"/>
     <w:rsid w:val="00CB0664"/>
     <w:pPr>
@@ -10679,9 +10679,9 @@
       </w:tcPr>
     </w:tblStylePr>
   </w:style>
-  <w:style w:type="table" w:styleId="Listavistosa-nfasis2">
+  <w:style w:type="table" w:styleId="ColorfulList-Accent2">
     <w:name w:val="Colorful List Accent 2"/>
-    <w:basedOn w:val="Tablanormal"/>
+    <w:basedOn w:val="TableNormal"/>
     <w:uiPriority w:val="72"/>
     <w:rsid w:val="00CB0664"/>
     <w:pPr>
@@ -10758,9 +10758,9 @@
       </w:tcPr>
     </w:tblStylePr>
   </w:style>
-  <w:style w:type="table" w:styleId="Listavistosa-nfasis3">
+  <w:style w:type="table" w:styleId="ColorfulList-Accent3">
     <w:name w:val="Colorful List Accent 3"/>
-    <w:basedOn w:val="Tablanormal"/>
+    <w:basedOn w:val="TableNormal"/>
     <w:uiPriority w:val="72"/>
     <w:rsid w:val="00CB0664"/>
     <w:pPr>
@@ -10837,9 +10837,9 @@
       </w:tcPr>
     </w:tblStylePr>
   </w:style>
-  <w:style w:type="table" w:styleId="Listavistosa-nfasis4">
+  <w:style w:type="table" w:styleId="ColorfulList-Accent4">
     <w:name w:val="Colorful List Accent 4"/>
-    <w:basedOn w:val="Tablanormal"/>
+    <w:basedOn w:val="TableNormal"/>
     <w:uiPriority w:val="72"/>
     <w:rsid w:val="00CB0664"/>
     <w:pPr>
@@ -10916,9 +10916,9 @@
       </w:tcPr>
     </w:tblStylePr>
   </w:style>
-  <w:style w:type="table" w:styleId="Listavistosa-nfasis5">
+  <w:style w:type="table" w:styleId="ColorfulList-Accent5">
     <w:name w:val="Colorful List Accent 5"/>
-    <w:basedOn w:val="Tablanormal"/>
+    <w:basedOn w:val="TableNormal"/>
     <w:uiPriority w:val="72"/>
     <w:rsid w:val="00CB0664"/>
     <w:pPr>
@@ -10995,9 +10995,9 @@
       </w:tcPr>
     </w:tblStylePr>
   </w:style>
-  <w:style w:type="table" w:styleId="Listavistosa-nfasis6">
+  <w:style w:type="table" w:styleId="ColorfulList-Accent6">
     <w:name w:val="Colorful List Accent 6"/>
-    <w:basedOn w:val="Tablanormal"/>
+    <w:basedOn w:val="TableNormal"/>
     <w:uiPriority w:val="72"/>
     <w:rsid w:val="00CB0664"/>
     <w:pPr>
@@ -11074,9 +11074,9 @@
       </w:tcPr>
     </w:tblStylePr>
   </w:style>
-  <w:style w:type="table" w:styleId="Cuadrculavistosa">
+  <w:style w:type="table" w:styleId="ColorfulGrid">
     <w:name w:val="Colorful Grid"/>
-    <w:basedOn w:val="Tablanormal"/>
+    <w:basedOn w:val="TableNormal"/>
     <w:uiPriority w:val="73"/>
     <w:rsid w:val="00CB0664"/>
     <w:pPr>
@@ -11147,9 +11147,9 @@
       </w:tcPr>
     </w:tblStylePr>
   </w:style>
-  <w:style w:type="table" w:styleId="Cuadrculavistosa-nfasis1">
+  <w:style w:type="table" w:styleId="ColorfulGrid-Accent1">
     <w:name w:val="Colorful Grid Accent 1"/>
-    <w:basedOn w:val="Tablanormal"/>
+    <w:basedOn w:val="TableNormal"/>
     <w:uiPriority w:val="73"/>
     <w:rsid w:val="00CB0664"/>
     <w:pPr>
@@ -11220,9 +11220,9 @@
       </w:tcPr>
     </w:tblStylePr>
   </w:style>
-  <w:style w:type="table" w:styleId="Cuadrculavistosa-nfasis2">
+  <w:style w:type="table" w:styleId="ColorfulGrid-Accent2">
     <w:name w:val="Colorful Grid Accent 2"/>
-    <w:basedOn w:val="Tablanormal"/>
+    <w:basedOn w:val="TableNormal"/>
     <w:uiPriority w:val="73"/>
     <w:rsid w:val="00CB0664"/>
     <w:pPr>
@@ -11293,9 +11293,9 @@
       </w:tcPr>
     </w:tblStylePr>
   </w:style>
-  <w:style w:type="table" w:styleId="Cuadrculavistosa-nfasis3">
+  <w:style w:type="table" w:styleId="ColorfulGrid-Accent3">
     <w:name w:val="Colorful Grid Accent 3"/>
-    <w:basedOn w:val="Tablanormal"/>
+    <w:basedOn w:val="TableNormal"/>
     <w:uiPriority w:val="73"/>
     <w:rsid w:val="00CB0664"/>
     <w:pPr>
@@ -11366,9 +11366,9 @@
       </w:tcPr>
     </w:tblStylePr>
   </w:style>
-  <w:style w:type="table" w:styleId="Cuadrculavistosa-nfasis4">
+  <w:style w:type="table" w:styleId="ColorfulGrid-Accent4">
     <w:name w:val="Colorful Grid Accent 4"/>
-    <w:basedOn w:val="Tablanormal"/>
+    <w:basedOn w:val="TableNormal"/>
     <w:uiPriority w:val="73"/>
     <w:rsid w:val="00CB0664"/>
     <w:pPr>
@@ -11439,9 +11439,9 @@
       </w:tcPr>
     </w:tblStylePr>
   </w:style>
-  <w:style w:type="table" w:styleId="Cuadrculavistosa-nfasis5">
+  <w:style w:type="table" w:styleId="ColorfulGrid-Accent5">
     <w:name w:val="Colorful Grid Accent 5"/>
-    <w:basedOn w:val="Tablanormal"/>
+    <w:basedOn w:val="TableNormal"/>
     <w:uiPriority w:val="73"/>
     <w:rsid w:val="00CB0664"/>
     <w:pPr>
@@ -11512,9 +11512,9 @@
       </w:tcPr>
     </w:tblStylePr>
   </w:style>
-  <w:style w:type="table" w:styleId="Cuadrculavistosa-nfasis6">
+  <w:style w:type="table" w:styleId="ColorfulGrid-Accent6">
     <w:name w:val="Colorful Grid Accent 6"/>
-    <w:basedOn w:val="Tablanormal"/>
+    <w:basedOn w:val="TableNormal"/>
     <w:uiPriority w:val="73"/>
     <w:rsid w:val="00CB0664"/>
     <w:pPr>
@@ -11582,6 +11582,338 @@
       <w:tblPr/>
       <w:tcPr>
         <w:shd w:val="clear" w:color="auto" w:fill="FBCAA2" w:themeFill="accent6" w:themeFillTint="7F"/>
+      </w:tcPr>
+    </w:tblStylePr>
+  </w:style>
+  <w:style w:type="table" w:styleId="ListTable3-Accent2">
+    <w:name w:val="List Table 3 Accent 2"/>
+    <w:basedOn w:val="TableNormal"/>
+    <w:uiPriority w:val="48"/>
+    <w:rsid w:val="008A366C"/>
+    <w:pPr>
+      <w:spacing w:after="0" w:line="240" w:lineRule="auto"/>
+    </w:pPr>
+    <w:tblPr>
+      <w:tblStyleRowBandSize w:val="1"/>
+      <w:tblStyleColBandSize w:val="1"/>
+      <w:tblBorders>
+        <w:top w:val="single" w:sz="4" w:space="0" w:color="C0504D" w:themeColor="accent2"/>
+        <w:left w:val="single" w:sz="4" w:space="0" w:color="C0504D" w:themeColor="accent2"/>
+        <w:bottom w:val="single" w:sz="4" w:space="0" w:color="C0504D" w:themeColor="accent2"/>
+        <w:right w:val="single" w:sz="4" w:space="0" w:color="C0504D" w:themeColor="accent2"/>
+      </w:tblBorders>
+    </w:tblPr>
+    <w:tblStylePr w:type="firstRow">
+      <w:rPr>
+        <w:b/>
+        <w:bCs/>
+        <w:color w:val="FFFFFF" w:themeColor="background1"/>
+      </w:rPr>
+      <w:tblPr/>
+      <w:tcPr>
+        <w:shd w:val="clear" w:color="auto" w:fill="C0504D" w:themeFill="accent2"/>
+      </w:tcPr>
+    </w:tblStylePr>
+    <w:tblStylePr w:type="lastRow">
+      <w:rPr>
+        <w:b/>
+        <w:bCs/>
+      </w:rPr>
+      <w:tblPr/>
+      <w:tcPr>
+        <w:tcBorders>
+          <w:top w:val="double" w:sz="4" w:space="0" w:color="C0504D" w:themeColor="accent2"/>
+        </w:tcBorders>
+        <w:shd w:val="clear" w:color="auto" w:fill="FFFFFF" w:themeFill="background1"/>
+      </w:tcPr>
+    </w:tblStylePr>
+    <w:tblStylePr w:type="firstCol">
+      <w:rPr>
+        <w:b/>
+        <w:bCs/>
+      </w:rPr>
+      <w:tblPr/>
+      <w:tcPr>
+        <w:tcBorders>
+          <w:right w:val="nil"/>
+        </w:tcBorders>
+        <w:shd w:val="clear" w:color="auto" w:fill="FFFFFF" w:themeFill="background1"/>
+      </w:tcPr>
+    </w:tblStylePr>
+    <w:tblStylePr w:type="lastCol">
+      <w:rPr>
+        <w:b/>
+        <w:bCs/>
+      </w:rPr>
+      <w:tblPr/>
+      <w:tcPr>
+        <w:tcBorders>
+          <w:left w:val="nil"/>
+        </w:tcBorders>
+        <w:shd w:val="clear" w:color="auto" w:fill="FFFFFF" w:themeFill="background1"/>
+      </w:tcPr>
+    </w:tblStylePr>
+    <w:tblStylePr w:type="band1Vert">
+      <w:tblPr/>
+      <w:tcPr>
+        <w:tcBorders>
+          <w:left w:val="single" w:sz="4" w:space="0" w:color="C0504D" w:themeColor="accent2"/>
+          <w:right w:val="single" w:sz="4" w:space="0" w:color="C0504D" w:themeColor="accent2"/>
+        </w:tcBorders>
+      </w:tcPr>
+    </w:tblStylePr>
+    <w:tblStylePr w:type="band1Horz">
+      <w:tblPr/>
+      <w:tcPr>
+        <w:tcBorders>
+          <w:top w:val="single" w:sz="4" w:space="0" w:color="C0504D" w:themeColor="accent2"/>
+          <w:bottom w:val="single" w:sz="4" w:space="0" w:color="C0504D" w:themeColor="accent2"/>
+          <w:insideH w:val="nil"/>
+        </w:tcBorders>
+      </w:tcPr>
+    </w:tblStylePr>
+    <w:tblStylePr w:type="neCell">
+      <w:tblPr/>
+      <w:tcPr>
+        <w:tcBorders>
+          <w:left w:val="nil"/>
+          <w:bottom w:val="nil"/>
+        </w:tcBorders>
+      </w:tcPr>
+    </w:tblStylePr>
+    <w:tblStylePr w:type="nwCell">
+      <w:tblPr/>
+      <w:tcPr>
+        <w:tcBorders>
+          <w:bottom w:val="nil"/>
+          <w:right w:val="nil"/>
+        </w:tcBorders>
+      </w:tcPr>
+    </w:tblStylePr>
+    <w:tblStylePr w:type="seCell">
+      <w:tblPr/>
+      <w:tcPr>
+        <w:tcBorders>
+          <w:top w:val="double" w:sz="4" w:space="0" w:color="C0504D" w:themeColor="accent2"/>
+          <w:left w:val="nil"/>
+        </w:tcBorders>
+      </w:tcPr>
+    </w:tblStylePr>
+    <w:tblStylePr w:type="swCell">
+      <w:tblPr/>
+      <w:tcPr>
+        <w:tcBorders>
+          <w:top w:val="double" w:sz="4" w:space="0" w:color="C0504D" w:themeColor="accent2"/>
+          <w:right w:val="nil"/>
+        </w:tcBorders>
+      </w:tcPr>
+    </w:tblStylePr>
+  </w:style>
+  <w:style w:type="table" w:customStyle="1" w:styleId="formatotablaminedu">
+    <w:name w:val="formato_tabla_minedu"/>
+    <w:basedOn w:val="ListTable3-Accent2"/>
+    <w:uiPriority w:val="99"/>
+    <w:rsid w:val="005D353E"/>
+    <w:pPr>
+      <w:jc w:val="center"/>
+    </w:pPr>
+    <w:rPr>
+      <w:sz w:val="18"/>
+    </w:rPr>
+    <w:tblPr>
+      <w:tblBorders>
+        <w:top w:val="single" w:sz="4" w:space="0" w:color="000000" w:themeColor="text1"/>
+        <w:left w:val="single" w:sz="4" w:space="0" w:color="000000" w:themeColor="text1"/>
+        <w:bottom w:val="single" w:sz="4" w:space="0" w:color="000000" w:themeColor="text1"/>
+        <w:right w:val="single" w:sz="4" w:space="0" w:color="000000" w:themeColor="text1"/>
+        <w:insideH w:val="single" w:sz="4" w:space="0" w:color="000000" w:themeColor="text1"/>
+        <w:insideV w:val="single" w:sz="4" w:space="0" w:color="000000" w:themeColor="text1"/>
+      </w:tblBorders>
+    </w:tblPr>
+    <w:tcPr>
+      <w:vAlign w:val="center"/>
+    </w:tcPr>
+    <w:tblStylePr w:type="firstRow">
+      <w:rPr>
+        <w:b/>
+        <w:bCs/>
+        <w:color w:val="FFFFFF" w:themeColor="background1"/>
+      </w:rPr>
+      <w:tblPr/>
+      <w:tcPr>
+        <w:tcBorders>
+          <w:top w:val="single" w:sz="4" w:space="0" w:color="000000" w:themeColor="text1"/>
+          <w:left w:val="single" w:sz="4" w:space="0" w:color="000000" w:themeColor="text1"/>
+          <w:bottom w:val="single" w:sz="4" w:space="0" w:color="000000" w:themeColor="text1"/>
+          <w:right w:val="single" w:sz="4" w:space="0" w:color="000000" w:themeColor="text1"/>
+          <w:insideH w:val="single" w:sz="4" w:space="0" w:color="000000" w:themeColor="text1"/>
+          <w:insideV w:val="single" w:sz="4" w:space="0" w:color="000000" w:themeColor="text1"/>
+        </w:tcBorders>
+        <w:shd w:val="clear" w:color="auto" w:fill="C0504D" w:themeFill="accent2"/>
+      </w:tcPr>
+    </w:tblStylePr>
+    <w:tblStylePr w:type="lastRow">
+      <w:rPr>
+        <w:b/>
+        <w:bCs/>
+      </w:rPr>
+      <w:tblPr/>
+      <w:tcPr>
+        <w:tcBorders>
+          <w:top w:val="single" w:sz="4" w:space="0" w:color="000000" w:themeColor="text1"/>
+          <w:left w:val="single" w:sz="4" w:space="0" w:color="000000" w:themeColor="text1"/>
+          <w:bottom w:val="single" w:sz="4" w:space="0" w:color="000000" w:themeColor="text1"/>
+          <w:right w:val="single" w:sz="4" w:space="0" w:color="000000" w:themeColor="text1"/>
+          <w:insideH w:val="single" w:sz="4" w:space="0" w:color="000000" w:themeColor="text1"/>
+          <w:insideV w:val="single" w:sz="4" w:space="0" w:color="000000" w:themeColor="text1"/>
+        </w:tcBorders>
+        <w:shd w:val="clear" w:color="auto" w:fill="FFFFFF" w:themeFill="background1"/>
+      </w:tcPr>
+    </w:tblStylePr>
+    <w:tblStylePr w:type="firstCol">
+      <w:pPr>
+        <w:jc w:val="left"/>
+      </w:pPr>
+      <w:rPr>
+        <w:b/>
+        <w:bCs/>
+      </w:rPr>
+      <w:tblPr/>
+      <w:tcPr>
+        <w:tcBorders>
+          <w:top w:val="single" w:sz="4" w:space="0" w:color="000000" w:themeColor="text1"/>
+          <w:left w:val="single" w:sz="4" w:space="0" w:color="000000" w:themeColor="text1"/>
+          <w:bottom w:val="single" w:sz="4" w:space="0" w:color="000000" w:themeColor="text1"/>
+          <w:right w:val="single" w:sz="4" w:space="0" w:color="000000" w:themeColor="text1"/>
+          <w:insideH w:val="single" w:sz="4" w:space="0" w:color="000000" w:themeColor="text1"/>
+          <w:insideV w:val="single" w:sz="4" w:space="0" w:color="000000" w:themeColor="text1"/>
+        </w:tcBorders>
+        <w:shd w:val="clear" w:color="auto" w:fill="FFFFFF" w:themeFill="background1"/>
+      </w:tcPr>
+    </w:tblStylePr>
+    <w:tblStylePr w:type="lastCol">
+      <w:rPr>
+        <w:b/>
+        <w:bCs/>
+      </w:rPr>
+      <w:tblPr/>
+      <w:tcPr>
+        <w:tcBorders>
+          <w:top w:val="single" w:sz="4" w:space="0" w:color="000000" w:themeColor="text1"/>
+          <w:left w:val="single" w:sz="4" w:space="0" w:color="000000" w:themeColor="text1"/>
+          <w:bottom w:val="single" w:sz="4" w:space="0" w:color="000000" w:themeColor="text1"/>
+          <w:right w:val="single" w:sz="4" w:space="0" w:color="000000" w:themeColor="text1"/>
+          <w:insideH w:val="single" w:sz="4" w:space="0" w:color="000000" w:themeColor="text1"/>
+          <w:insideV w:val="single" w:sz="4" w:space="0" w:color="000000" w:themeColor="text1"/>
+        </w:tcBorders>
+        <w:shd w:val="clear" w:color="auto" w:fill="FFFFFF" w:themeFill="background1"/>
+      </w:tcPr>
+    </w:tblStylePr>
+    <w:tblStylePr w:type="band1Vert">
+      <w:tblPr/>
+      <w:tcPr>
+        <w:tcBorders>
+          <w:top w:val="single" w:sz="4" w:space="0" w:color="000000" w:themeColor="text1"/>
+          <w:left w:val="single" w:sz="4" w:space="0" w:color="000000" w:themeColor="text1"/>
+          <w:bottom w:val="single" w:sz="4" w:space="0" w:color="000000" w:themeColor="text1"/>
+          <w:right w:val="single" w:sz="4" w:space="0" w:color="000000" w:themeColor="text1"/>
+          <w:insideH w:val="single" w:sz="4" w:space="0" w:color="000000" w:themeColor="text1"/>
+          <w:insideV w:val="single" w:sz="4" w:space="0" w:color="000000" w:themeColor="text1"/>
+        </w:tcBorders>
+      </w:tcPr>
+    </w:tblStylePr>
+    <w:tblStylePr w:type="band2Vert">
+      <w:tblPr/>
+      <w:tcPr>
+        <w:tcBorders>
+          <w:top w:val="single" w:sz="4" w:space="0" w:color="000000" w:themeColor="text1"/>
+          <w:left w:val="single" w:sz="4" w:space="0" w:color="000000" w:themeColor="text1"/>
+          <w:bottom w:val="single" w:sz="4" w:space="0" w:color="000000" w:themeColor="text1"/>
+          <w:right w:val="single" w:sz="4" w:space="0" w:color="000000" w:themeColor="text1"/>
+          <w:insideH w:val="single" w:sz="4" w:space="0" w:color="000000" w:themeColor="text1"/>
+          <w:insideV w:val="single" w:sz="4" w:space="0" w:color="000000" w:themeColor="text1"/>
+        </w:tcBorders>
+      </w:tcPr>
+    </w:tblStylePr>
+    <w:tblStylePr w:type="band1Horz">
+      <w:tblPr/>
+      <w:tcPr>
+        <w:tcBorders>
+          <w:top w:val="single" w:sz="4" w:space="0" w:color="000000" w:themeColor="text1"/>
+          <w:left w:val="single" w:sz="4" w:space="0" w:color="000000" w:themeColor="text1"/>
+          <w:bottom w:val="single" w:sz="4" w:space="0" w:color="000000" w:themeColor="text1"/>
+          <w:right w:val="single" w:sz="4" w:space="0" w:color="000000" w:themeColor="text1"/>
+          <w:insideH w:val="single" w:sz="4" w:space="0" w:color="000000" w:themeColor="text1"/>
+          <w:insideV w:val="single" w:sz="4" w:space="0" w:color="000000" w:themeColor="text1"/>
+        </w:tcBorders>
+      </w:tcPr>
+    </w:tblStylePr>
+    <w:tblStylePr w:type="band2Horz">
+      <w:tblPr/>
+      <w:tcPr>
+        <w:tcBorders>
+          <w:top w:val="single" w:sz="4" w:space="0" w:color="000000" w:themeColor="text1"/>
+          <w:left w:val="single" w:sz="4" w:space="0" w:color="000000" w:themeColor="text1"/>
+          <w:bottom w:val="single" w:sz="4" w:space="0" w:color="000000" w:themeColor="text1"/>
+          <w:right w:val="single" w:sz="4" w:space="0" w:color="000000" w:themeColor="text1"/>
+          <w:insideH w:val="single" w:sz="4" w:space="0" w:color="000000" w:themeColor="text1"/>
+          <w:insideV w:val="single" w:sz="4" w:space="0" w:color="000000" w:themeColor="text1"/>
+        </w:tcBorders>
+      </w:tcPr>
+    </w:tblStylePr>
+    <w:tblStylePr w:type="neCell">
+      <w:tblPr/>
+      <w:tcPr>
+        <w:tcBorders>
+          <w:top w:val="single" w:sz="4" w:space="0" w:color="000000" w:themeColor="text1"/>
+          <w:left w:val="single" w:sz="4" w:space="0" w:color="000000" w:themeColor="text1"/>
+          <w:bottom w:val="single" w:sz="4" w:space="0" w:color="000000" w:themeColor="text1"/>
+          <w:right w:val="single" w:sz="4" w:space="0" w:color="000000" w:themeColor="text1"/>
+          <w:insideH w:val="single" w:sz="4" w:space="0" w:color="000000" w:themeColor="text1"/>
+          <w:insideV w:val="single" w:sz="4" w:space="0" w:color="000000" w:themeColor="text1"/>
+        </w:tcBorders>
+      </w:tcPr>
+    </w:tblStylePr>
+    <w:tblStylePr w:type="nwCell">
+      <w:pPr>
+        <w:jc w:val="center"/>
+      </w:pPr>
+      <w:tblPr/>
+      <w:tcPr>
+        <w:tcBorders>
+          <w:top w:val="single" w:sz="4" w:space="0" w:color="000000" w:themeColor="text1"/>
+          <w:left w:val="single" w:sz="4" w:space="0" w:color="000000" w:themeColor="text1"/>
+          <w:bottom w:val="single" w:sz="4" w:space="0" w:color="000000" w:themeColor="text1"/>
+          <w:right w:val="single" w:sz="4" w:space="0" w:color="000000" w:themeColor="text1"/>
+          <w:insideH w:val="single" w:sz="4" w:space="0" w:color="000000" w:themeColor="text1"/>
+          <w:insideV w:val="single" w:sz="4" w:space="0" w:color="000000" w:themeColor="text1"/>
+        </w:tcBorders>
+      </w:tcPr>
+    </w:tblStylePr>
+    <w:tblStylePr w:type="seCell">
+      <w:tblPr/>
+      <w:tcPr>
+        <w:tcBorders>
+          <w:top w:val="single" w:sz="4" w:space="0" w:color="000000" w:themeColor="text1"/>
+          <w:left w:val="single" w:sz="4" w:space="0" w:color="000000" w:themeColor="text1"/>
+          <w:bottom w:val="single" w:sz="4" w:space="0" w:color="000000" w:themeColor="text1"/>
+          <w:right w:val="single" w:sz="4" w:space="0" w:color="000000" w:themeColor="text1"/>
+          <w:insideH w:val="single" w:sz="4" w:space="0" w:color="000000" w:themeColor="text1"/>
+          <w:insideV w:val="single" w:sz="4" w:space="0" w:color="000000" w:themeColor="text1"/>
+        </w:tcBorders>
+      </w:tcPr>
+    </w:tblStylePr>
+    <w:tblStylePr w:type="swCell">
+      <w:tblPr/>
+      <w:tcPr>
+        <w:tcBorders>
+          <w:top w:val="single" w:sz="4" w:space="0" w:color="000000" w:themeColor="text1"/>
+          <w:left w:val="single" w:sz="4" w:space="0" w:color="000000" w:themeColor="text1"/>
+          <w:bottom w:val="single" w:sz="4" w:space="0" w:color="000000" w:themeColor="text1"/>
+          <w:right w:val="single" w:sz="4" w:space="0" w:color="000000" w:themeColor="text1"/>
+          <w:insideH w:val="single" w:sz="4" w:space="0" w:color="000000" w:themeColor="text1"/>
+          <w:insideV w:val="single" w:sz="4" w:space="0" w:color="000000" w:themeColor="text1"/>
+        </w:tcBorders>
       </w:tcPr>
     </w:tblStylePr>
   </w:style>
